--- a/4-质量管理/流程制度规范类文件/040108-项目验收管理制度.docx
+++ b/4-质量管理/流程制度规范类文件/040108-项目验收管理制度.docx
@@ -26,7 +26,7 @@
       </w:r>
       <w:r>
         <w:rPr>
-          <w:rFonts w:hint="eastAsia" w:ascii="宋体" w:hAnsi="宋体" w:eastAsia="宋体" w:cs="宋体"/>
+          <w:rFonts w:hint="eastAsia" w:ascii="宋体" w:hAnsi="宋体" w:cs="宋体"/>
           <w:b/>
           <w:bCs/>
           <w:spacing w:val="-3"/>
@@ -34,7 +34,7 @@
           <w:szCs w:val="24"/>
           <w:lang w:val="en-US" w:eastAsia="zh-CN"/>
         </w:rPr>
-        <w:t>8</w:t>
+        <w:t>4</w:t>
       </w:r>
       <w:r>
         <w:rPr>
@@ -87,7 +87,7 @@
         <w:bidi w:val="0"/>
         <w:adjustRightInd/>
         <w:snapToGrid/>
-        <w:spacing w:after="3121" w:afterLines="1000" w:line="219" w:lineRule="auto"/>
+        <w:spacing w:after="3120" w:afterLines="1000" w:line="219" w:lineRule="auto"/>
         <w:ind w:left="23"/>
         <w:textAlignment w:val="auto"/>
         <w:rPr>
@@ -105,7 +105,6 @@
           <w:kern w:val="0"/>
           <w:sz w:val="24"/>
           <w:szCs w:val="24"/>
-          <w:fitText w:val="960" w:id="1404264543"/>
         </w:rPr>
         <w:t>版</w:t>
       </w:r>
@@ -118,7 +117,6 @@
           <w:kern w:val="0"/>
           <w:sz w:val="24"/>
           <w:szCs w:val="24"/>
-          <w:fitText w:val="960" w:id="1404264543"/>
         </w:rPr>
         <w:t>本</w:t>
       </w:r>
@@ -139,7 +137,7 @@
         <w:pStyle w:val="24"/>
         <w:bidi w:val="0"/>
       </w:pPr>
-      <w:bookmarkStart w:id="0" w:name="_Toc5738"/>
+      <w:bookmarkStart w:id="0" w:name="_Toc5295"/>
       <w:r>
         <w:rPr>
           <w:rFonts w:hint="eastAsia"/>
@@ -161,7 +159,7 @@
           <w:lang w:val="en-US"/>
         </w:rPr>
       </w:pPr>
-      <w:bookmarkStart w:id="1" w:name="_Toc27593"/>
+      <w:bookmarkStart w:id="1" w:name="_Toc15280"/>
       <w:r>
         <w:rPr>
           <w:rFonts w:hint="eastAsia"/>
@@ -253,7 +251,6 @@
                 <w:spacing w:val="105"/>
                 <w:kern w:val="0"/>
                 <w:u w:val="single"/>
-                <w:fitText w:val="630" w:id="947802393"/>
                 <w:vertAlign w:val="baseline"/>
                 <w:lang w:val="en-US" w:eastAsia="zh-CN"/>
               </w:rPr>
@@ -265,7 +262,6 @@
                 <w:spacing w:val="0"/>
                 <w:kern w:val="0"/>
                 <w:u w:val="single"/>
-                <w:fitText w:val="630" w:id="947802393"/>
                 <w:vertAlign w:val="baseline"/>
                 <w:lang w:val="en-US" w:eastAsia="zh-CN"/>
               </w:rPr>
@@ -340,7 +336,6 @@
           <w:tcPr>
             <w:tcW w:w="1818" w:type="dxa"/>
             <w:shd w:val="clear" w:color="auto" w:fill="auto"/>
-            <w:vAlign w:val="top"/>
           </w:tcPr>
           <w:p>
             <w:pPr>
@@ -389,7 +384,6 @@
           <w:tcPr>
             <w:tcW w:w="4261" w:type="dxa"/>
             <w:shd w:val="clear" w:color="auto" w:fill="auto"/>
-            <w:vAlign w:val="top"/>
           </w:tcPr>
           <w:p>
             <w:pPr>
@@ -628,7 +622,6 @@
         <w:tc>
           <w:tcPr>
             <w:tcW w:w="1555" w:type="dxa"/>
-            <w:vAlign w:val="top"/>
           </w:tcPr>
           <w:p>
             <w:pPr>
@@ -654,7 +647,6 @@
         <w:tc>
           <w:tcPr>
             <w:tcW w:w="919" w:type="dxa"/>
-            <w:vAlign w:val="top"/>
           </w:tcPr>
           <w:p>
             <w:pPr>
@@ -680,7 +672,6 @@
         <w:tc>
           <w:tcPr>
             <w:tcW w:w="2289" w:type="dxa"/>
-            <w:vAlign w:val="top"/>
           </w:tcPr>
           <w:p>
             <w:pPr>
@@ -706,7 +697,6 @@
         <w:tc>
           <w:tcPr>
             <w:tcW w:w="1148" w:type="dxa"/>
-            <w:vAlign w:val="top"/>
           </w:tcPr>
           <w:p>
             <w:pPr>
@@ -732,7 +722,6 @@
         <w:tc>
           <w:tcPr>
             <w:tcW w:w="1150" w:type="dxa"/>
-            <w:vAlign w:val="top"/>
           </w:tcPr>
           <w:p>
             <w:pPr>
@@ -761,7 +750,6 @@
         <w:tc>
           <w:tcPr>
             <w:tcW w:w="1240" w:type="dxa"/>
-            <w:vAlign w:val="top"/>
           </w:tcPr>
           <w:p>
             <w:pPr>
@@ -808,7 +796,6 @@
         <w:tc>
           <w:tcPr>
             <w:tcW w:w="1555" w:type="dxa"/>
-            <w:vAlign w:val="top"/>
           </w:tcPr>
           <w:p>
             <w:pPr>
@@ -835,7 +822,6 @@
         <w:tc>
           <w:tcPr>
             <w:tcW w:w="919" w:type="dxa"/>
-            <w:vAlign w:val="top"/>
           </w:tcPr>
           <w:p>
             <w:pPr>
@@ -862,7 +848,6 @@
         <w:tc>
           <w:tcPr>
             <w:tcW w:w="2289" w:type="dxa"/>
-            <w:vAlign w:val="top"/>
           </w:tcPr>
           <w:p>
             <w:pPr>
@@ -889,7 +874,6 @@
         <w:tc>
           <w:tcPr>
             <w:tcW w:w="1148" w:type="dxa"/>
-            <w:vAlign w:val="top"/>
           </w:tcPr>
           <w:p>
             <w:pPr>
@@ -916,7 +900,6 @@
         <w:tc>
           <w:tcPr>
             <w:tcW w:w="1150" w:type="dxa"/>
-            <w:vAlign w:val="top"/>
           </w:tcPr>
           <w:p>
             <w:pPr>
@@ -944,7 +927,6 @@
         <w:tc>
           <w:tcPr>
             <w:tcW w:w="1240" w:type="dxa"/>
-            <w:vAlign w:val="top"/>
           </w:tcPr>
           <w:p>
             <w:pPr>
@@ -992,7 +974,6 @@
         <w:tc>
           <w:tcPr>
             <w:tcW w:w="1555" w:type="dxa"/>
-            <w:vAlign w:val="top"/>
           </w:tcPr>
           <w:p>
             <w:pPr>
@@ -1003,7 +984,6 @@
         <w:tc>
           <w:tcPr>
             <w:tcW w:w="919" w:type="dxa"/>
-            <w:vAlign w:val="top"/>
           </w:tcPr>
           <w:p>
             <w:pPr>
@@ -1014,7 +994,6 @@
         <w:tc>
           <w:tcPr>
             <w:tcW w:w="2289" w:type="dxa"/>
-            <w:vAlign w:val="top"/>
           </w:tcPr>
           <w:p>
             <w:pPr>
@@ -1025,7 +1004,6 @@
         <w:tc>
           <w:tcPr>
             <w:tcW w:w="1148" w:type="dxa"/>
-            <w:vAlign w:val="top"/>
           </w:tcPr>
           <w:p>
             <w:pPr>
@@ -1037,7 +1015,6 @@
         <w:tc>
           <w:tcPr>
             <w:tcW w:w="1150" w:type="dxa"/>
-            <w:vAlign w:val="top"/>
           </w:tcPr>
           <w:p>
             <w:pPr>
@@ -1049,7 +1026,6 @@
         <w:tc>
           <w:tcPr>
             <w:tcW w:w="1240" w:type="dxa"/>
-            <w:vAlign w:val="top"/>
           </w:tcPr>
           <w:p>
             <w:pPr>
@@ -1081,7 +1057,6 @@
         <w:tc>
           <w:tcPr>
             <w:tcW w:w="1555" w:type="dxa"/>
-            <w:vAlign w:val="top"/>
           </w:tcPr>
           <w:p>
             <w:pPr>
@@ -1092,7 +1067,6 @@
         <w:tc>
           <w:tcPr>
             <w:tcW w:w="919" w:type="dxa"/>
-            <w:vAlign w:val="top"/>
           </w:tcPr>
           <w:p>
             <w:pPr>
@@ -1103,7 +1077,6 @@
         <w:tc>
           <w:tcPr>
             <w:tcW w:w="2289" w:type="dxa"/>
-            <w:vAlign w:val="top"/>
           </w:tcPr>
           <w:p>
             <w:pPr>
@@ -1114,7 +1087,6 @@
         <w:tc>
           <w:tcPr>
             <w:tcW w:w="1148" w:type="dxa"/>
-            <w:vAlign w:val="top"/>
           </w:tcPr>
           <w:p>
             <w:pPr>
@@ -1126,7 +1098,6 @@
         <w:tc>
           <w:tcPr>
             <w:tcW w:w="1150" w:type="dxa"/>
-            <w:vAlign w:val="top"/>
           </w:tcPr>
           <w:p>
             <w:pPr>
@@ -1138,7 +1109,6 @@
         <w:tc>
           <w:tcPr>
             <w:tcW w:w="1240" w:type="dxa"/>
-            <w:vAlign w:val="top"/>
           </w:tcPr>
           <w:p>
             <w:pPr>
@@ -1170,7 +1140,6 @@
         <w:tc>
           <w:tcPr>
             <w:tcW w:w="1555" w:type="dxa"/>
-            <w:vAlign w:val="top"/>
           </w:tcPr>
           <w:p>
             <w:pPr>
@@ -1181,7 +1150,6 @@
         <w:tc>
           <w:tcPr>
             <w:tcW w:w="919" w:type="dxa"/>
-            <w:vAlign w:val="top"/>
           </w:tcPr>
           <w:p>
             <w:pPr>
@@ -1192,7 +1160,6 @@
         <w:tc>
           <w:tcPr>
             <w:tcW w:w="2289" w:type="dxa"/>
-            <w:vAlign w:val="top"/>
           </w:tcPr>
           <w:p>
             <w:pPr>
@@ -1203,7 +1170,6 @@
         <w:tc>
           <w:tcPr>
             <w:tcW w:w="1148" w:type="dxa"/>
-            <w:vAlign w:val="top"/>
           </w:tcPr>
           <w:p>
             <w:pPr>
@@ -1214,7 +1180,6 @@
         <w:tc>
           <w:tcPr>
             <w:tcW w:w="1150" w:type="dxa"/>
-            <w:vAlign w:val="top"/>
           </w:tcPr>
           <w:p>
             <w:pPr>
@@ -1225,7 +1190,6 @@
         <w:tc>
           <w:tcPr>
             <w:tcW w:w="1240" w:type="dxa"/>
-            <w:vAlign w:val="top"/>
           </w:tcPr>
           <w:p>
             <w:pPr>
@@ -1257,7 +1221,6 @@
         <w:tc>
           <w:tcPr>
             <w:tcW w:w="1555" w:type="dxa"/>
-            <w:vAlign w:val="top"/>
           </w:tcPr>
           <w:p>
             <w:pPr>
@@ -1268,7 +1231,6 @@
         <w:tc>
           <w:tcPr>
             <w:tcW w:w="919" w:type="dxa"/>
-            <w:vAlign w:val="top"/>
           </w:tcPr>
           <w:p>
             <w:pPr>
@@ -1279,7 +1241,6 @@
         <w:tc>
           <w:tcPr>
             <w:tcW w:w="2289" w:type="dxa"/>
-            <w:vAlign w:val="top"/>
           </w:tcPr>
           <w:p>
             <w:pPr>
@@ -1290,7 +1251,6 @@
         <w:tc>
           <w:tcPr>
             <w:tcW w:w="1148" w:type="dxa"/>
-            <w:vAlign w:val="top"/>
           </w:tcPr>
           <w:p>
             <w:pPr>
@@ -1301,7 +1261,6 @@
         <w:tc>
           <w:tcPr>
             <w:tcW w:w="1150" w:type="dxa"/>
-            <w:vAlign w:val="top"/>
           </w:tcPr>
           <w:p>
             <w:pPr>
@@ -1312,7 +1271,6 @@
         <w:tc>
           <w:tcPr>
             <w:tcW w:w="1240" w:type="dxa"/>
-            <w:vAlign w:val="top"/>
           </w:tcPr>
           <w:p>
             <w:pPr>
@@ -1344,7 +1302,6 @@
         <w:tc>
           <w:tcPr>
             <w:tcW w:w="1555" w:type="dxa"/>
-            <w:vAlign w:val="top"/>
           </w:tcPr>
           <w:p>
             <w:pPr>
@@ -1355,7 +1312,6 @@
         <w:tc>
           <w:tcPr>
             <w:tcW w:w="919" w:type="dxa"/>
-            <w:vAlign w:val="top"/>
           </w:tcPr>
           <w:p>
             <w:pPr>
@@ -1366,7 +1322,6 @@
         <w:tc>
           <w:tcPr>
             <w:tcW w:w="2289" w:type="dxa"/>
-            <w:vAlign w:val="top"/>
           </w:tcPr>
           <w:p>
             <w:pPr>
@@ -1377,7 +1332,6 @@
         <w:tc>
           <w:tcPr>
             <w:tcW w:w="1148" w:type="dxa"/>
-            <w:vAlign w:val="top"/>
           </w:tcPr>
           <w:p>
             <w:pPr>
@@ -1388,7 +1342,6 @@
         <w:tc>
           <w:tcPr>
             <w:tcW w:w="1150" w:type="dxa"/>
-            <w:vAlign w:val="top"/>
           </w:tcPr>
           <w:p>
             <w:pPr>
@@ -1399,7 +1352,6 @@
         <w:tc>
           <w:tcPr>
             <w:tcW w:w="1240" w:type="dxa"/>
-            <w:vAlign w:val="top"/>
           </w:tcPr>
           <w:p>
             <w:pPr>
@@ -1426,7 +1378,6 @@
           <w:lang w:val="en-US" w:eastAsia="en-US" w:bidi="ar-SA"/>
         </w:rPr>
         <w:id w:val="147468666"/>
-        <w15:color w:val="DBDBDB"/>
         <w:docPartObj>
           <w:docPartGallery w:val="Table of Contents"/>
           <w:docPartUnique/>
@@ -1470,129 +1421,83 @@
             <w:tabs>
               <w:tab w:val="right" w:leader="dot" w:pos="8306"/>
             </w:tabs>
+          </w:pPr>
+          <w:r>
             <w:rPr>
               <w:rFonts w:hint="eastAsia" w:ascii="宋体" w:hAnsi="宋体" w:eastAsia="宋体" w:cs="宋体"/>
               <w:sz w:val="24"/>
               <w:szCs w:val="24"/>
             </w:rPr>
-          </w:pPr>
+            <w:fldChar w:fldCharType="begin"/>
+          </w:r>
           <w:r>
             <w:rPr>
               <w:rFonts w:hint="eastAsia" w:ascii="宋体" w:hAnsi="宋体" w:eastAsia="宋体" w:cs="宋体"/>
               <w:sz w:val="24"/>
               <w:szCs w:val="24"/>
             </w:rPr>
+            <w:instrText xml:space="preserve">TOC \o "1-3" \h \u </w:instrText>
+          </w:r>
+          <w:r>
+            <w:rPr>
+              <w:rFonts w:hint="eastAsia" w:ascii="宋体" w:hAnsi="宋体" w:eastAsia="宋体" w:cs="宋体"/>
+              <w:sz w:val="24"/>
+              <w:szCs w:val="24"/>
+            </w:rPr>
+            <w:fldChar w:fldCharType="separate"/>
+          </w:r>
+          <w:r>
+            <w:rPr>
+              <w:rFonts w:hint="eastAsia" w:ascii="宋体" w:hAnsi="宋体" w:eastAsia="宋体" w:cs="宋体"/>
+              <w:szCs w:val="24"/>
+            </w:rPr>
             <w:fldChar w:fldCharType="begin"/>
           </w:r>
           <w:r>
             <w:rPr>
               <w:rFonts w:hint="eastAsia" w:ascii="宋体" w:hAnsi="宋体" w:eastAsia="宋体" w:cs="宋体"/>
-              <w:sz w:val="24"/>
-              <w:szCs w:val="24"/>
-            </w:rPr>
-            <w:instrText xml:space="preserve">TOC \o "1-3" \h \u </w:instrText>
-          </w:r>
-          <w:r>
-            <w:rPr>
-              <w:rFonts w:hint="eastAsia" w:ascii="宋体" w:hAnsi="宋体" w:eastAsia="宋体" w:cs="宋体"/>
-              <w:sz w:val="24"/>
+              <w:szCs w:val="24"/>
+            </w:rPr>
+            <w:instrText xml:space="preserve"> HYPERLINK \l _Toc5295 </w:instrText>
+          </w:r>
+          <w:r>
+            <w:rPr>
+              <w:rFonts w:hint="eastAsia" w:ascii="宋体" w:hAnsi="宋体" w:eastAsia="宋体" w:cs="宋体"/>
               <w:szCs w:val="24"/>
             </w:rPr>
             <w:fldChar w:fldCharType="separate"/>
           </w:r>
           <w:r>
             <w:rPr>
-              <w:rFonts w:hint="eastAsia" w:ascii="宋体" w:hAnsi="宋体" w:eastAsia="宋体" w:cs="宋体"/>
-              <w:sz w:val="24"/>
-              <w:szCs w:val="24"/>
-            </w:rPr>
+              <w:rFonts w:hint="eastAsia"/>
+              <w:lang w:val="en-US" w:eastAsia="zh-CN"/>
+            </w:rPr>
+            <w:t>万洲奇智（青岛）信息科技有限</w:t>
+          </w:r>
+          <w:r>
+            <w:t>公司</w:t>
+          </w:r>
+          <w:r>
+            <w:tab/>
+          </w:r>
+          <w:r>
             <w:fldChar w:fldCharType="begin"/>
           </w:r>
           <w:r>
-            <w:rPr>
-              <w:rFonts w:hint="eastAsia" w:ascii="宋体" w:hAnsi="宋体" w:eastAsia="宋体" w:cs="宋体"/>
-              <w:sz w:val="24"/>
-              <w:szCs w:val="24"/>
-            </w:rPr>
-            <w:instrText xml:space="preserve"> HYPERLINK \l _Toc5738 </w:instrText>
-          </w:r>
-          <w:r>
-            <w:rPr>
-              <w:rFonts w:hint="eastAsia" w:ascii="宋体" w:hAnsi="宋体" w:eastAsia="宋体" w:cs="宋体"/>
-              <w:sz w:val="24"/>
-              <w:szCs w:val="24"/>
-            </w:rPr>
+            <w:instrText xml:space="preserve"> PAGEREF _Toc5295 \h </w:instrText>
+          </w:r>
+          <w:r>
             <w:fldChar w:fldCharType="separate"/>
           </w:r>
           <w:r>
-            <w:rPr>
-              <w:rFonts w:hint="eastAsia" w:ascii="宋体" w:hAnsi="宋体" w:eastAsia="宋体" w:cs="宋体"/>
-              <w:sz w:val="24"/>
-              <w:szCs w:val="24"/>
-              <w:lang w:val="en-US" w:eastAsia="zh-CN"/>
-            </w:rPr>
-            <w:t>万洲奇智（青岛）信息科技有限</w:t>
-          </w:r>
-          <w:r>
-            <w:rPr>
-              <w:rFonts w:hint="eastAsia" w:ascii="宋体" w:hAnsi="宋体" w:eastAsia="宋体" w:cs="宋体"/>
-              <w:sz w:val="24"/>
-              <w:szCs w:val="24"/>
-            </w:rPr>
-            <w:t>公司</w:t>
-          </w:r>
-          <w:r>
-            <w:rPr>
-              <w:rFonts w:hint="eastAsia" w:ascii="宋体" w:hAnsi="宋体" w:eastAsia="宋体" w:cs="宋体"/>
-              <w:sz w:val="24"/>
-              <w:szCs w:val="24"/>
-            </w:rPr>
-            <w:tab/>
-          </w:r>
-          <w:r>
-            <w:rPr>
-              <w:rFonts w:hint="eastAsia" w:ascii="宋体" w:hAnsi="宋体" w:eastAsia="宋体" w:cs="宋体"/>
-              <w:sz w:val="24"/>
-              <w:szCs w:val="24"/>
-            </w:rPr>
-            <w:fldChar w:fldCharType="begin"/>
-          </w:r>
-          <w:r>
-            <w:rPr>
-              <w:rFonts w:hint="eastAsia" w:ascii="宋体" w:hAnsi="宋体" w:eastAsia="宋体" w:cs="宋体"/>
-              <w:sz w:val="24"/>
-              <w:szCs w:val="24"/>
-            </w:rPr>
-            <w:instrText xml:space="preserve"> PAGEREF _Toc5738 \h </w:instrText>
-          </w:r>
-          <w:r>
-            <w:rPr>
-              <w:rFonts w:hint="eastAsia" w:ascii="宋体" w:hAnsi="宋体" w:eastAsia="宋体" w:cs="宋体"/>
-              <w:sz w:val="24"/>
-              <w:szCs w:val="24"/>
-            </w:rPr>
-            <w:fldChar w:fldCharType="separate"/>
-          </w:r>
-          <w:r>
-            <w:rPr>
-              <w:rFonts w:hint="eastAsia" w:ascii="宋体" w:hAnsi="宋体" w:eastAsia="宋体" w:cs="宋体"/>
-              <w:sz w:val="24"/>
-              <w:szCs w:val="24"/>
-            </w:rPr>
             <w:t>1</w:t>
           </w:r>
           <w:r>
-            <w:rPr>
-              <w:rFonts w:hint="eastAsia" w:ascii="宋体" w:hAnsi="宋体" w:eastAsia="宋体" w:cs="宋体"/>
-              <w:sz w:val="24"/>
-              <w:szCs w:val="24"/>
-            </w:rPr>
             <w:fldChar w:fldCharType="end"/>
           </w:r>
           <w:r>
             <w:rPr>
               <w:rFonts w:hint="eastAsia" w:ascii="宋体" w:hAnsi="宋体" w:eastAsia="宋体" w:cs="宋体"/>
-              <w:sz w:val="24"/>
               <w:szCs w:val="24"/>
             </w:rPr>
             <w:fldChar w:fldCharType="end"/>
@@ -1604,16 +1509,10 @@
             <w:tabs>
               <w:tab w:val="right" w:leader="dot" w:pos="8306"/>
             </w:tabs>
-            <w:rPr>
-              <w:rFonts w:hint="eastAsia" w:ascii="宋体" w:hAnsi="宋体" w:eastAsia="宋体" w:cs="宋体"/>
-              <w:sz w:val="24"/>
-              <w:szCs w:val="24"/>
-            </w:rPr>
           </w:pPr>
           <w:r>
             <w:rPr>
               <w:rFonts w:hint="eastAsia" w:ascii="宋体" w:hAnsi="宋体" w:eastAsia="宋体" w:cs="宋体"/>
-              <w:sz w:val="24"/>
               <w:szCs w:val="24"/>
             </w:rPr>
             <w:fldChar w:fldCharType="begin"/>
@@ -1621,80 +1520,45 @@
           <w:r>
             <w:rPr>
               <w:rFonts w:hint="eastAsia" w:ascii="宋体" w:hAnsi="宋体" w:eastAsia="宋体" w:cs="宋体"/>
-              <w:sz w:val="24"/>
-              <w:szCs w:val="24"/>
-            </w:rPr>
-            <w:instrText xml:space="preserve"> HYPERLINK \l _Toc27593 </w:instrText>
-          </w:r>
-          <w:r>
-            <w:rPr>
-              <w:rFonts w:hint="eastAsia" w:ascii="宋体" w:hAnsi="宋体" w:eastAsia="宋体" w:cs="宋体"/>
-              <w:sz w:val="24"/>
+              <w:szCs w:val="24"/>
+            </w:rPr>
+            <w:instrText xml:space="preserve"> HYPERLINK \l _Toc15280 </w:instrText>
+          </w:r>
+          <w:r>
+            <w:rPr>
+              <w:rFonts w:hint="eastAsia" w:ascii="宋体" w:hAnsi="宋体" w:eastAsia="宋体" w:cs="宋体"/>
               <w:szCs w:val="24"/>
             </w:rPr>
             <w:fldChar w:fldCharType="separate"/>
           </w:r>
           <w:r>
             <w:rPr>
-              <w:rFonts w:hint="eastAsia" w:ascii="宋体" w:hAnsi="宋体" w:eastAsia="宋体" w:cs="宋体"/>
-              <w:sz w:val="24"/>
-              <w:szCs w:val="24"/>
+              <w:rFonts w:hint="eastAsia"/>
               <w:lang w:val="en-US" w:eastAsia="zh-CN"/>
             </w:rPr>
-            <w:t>人员工作交接管理制度</w:t>
-          </w:r>
-          <w:r>
-            <w:rPr>
-              <w:rFonts w:hint="eastAsia" w:ascii="宋体" w:hAnsi="宋体" w:eastAsia="宋体" w:cs="宋体"/>
-              <w:sz w:val="24"/>
-              <w:szCs w:val="24"/>
-            </w:rPr>
+            <w:t>项目验收管理制度</w:t>
+          </w:r>
+          <w:r>
             <w:tab/>
           </w:r>
           <w:r>
-            <w:rPr>
-              <w:rFonts w:hint="eastAsia" w:ascii="宋体" w:hAnsi="宋体" w:eastAsia="宋体" w:cs="宋体"/>
-              <w:sz w:val="24"/>
-              <w:szCs w:val="24"/>
-            </w:rPr>
             <w:fldChar w:fldCharType="begin"/>
           </w:r>
           <w:r>
-            <w:rPr>
-              <w:rFonts w:hint="eastAsia" w:ascii="宋体" w:hAnsi="宋体" w:eastAsia="宋体" w:cs="宋体"/>
-              <w:sz w:val="24"/>
-              <w:szCs w:val="24"/>
-            </w:rPr>
-            <w:instrText xml:space="preserve"> PAGEREF _Toc27593 \h </w:instrText>
-          </w:r>
-          <w:r>
-            <w:rPr>
-              <w:rFonts w:hint="eastAsia" w:ascii="宋体" w:hAnsi="宋体" w:eastAsia="宋体" w:cs="宋体"/>
-              <w:sz w:val="24"/>
-              <w:szCs w:val="24"/>
-            </w:rPr>
+            <w:instrText xml:space="preserve"> PAGEREF _Toc15280 \h </w:instrText>
+          </w:r>
+          <w:r>
             <w:fldChar w:fldCharType="separate"/>
           </w:r>
           <w:r>
-            <w:rPr>
-              <w:rFonts w:hint="eastAsia" w:ascii="宋体" w:hAnsi="宋体" w:eastAsia="宋体" w:cs="宋体"/>
-              <w:sz w:val="24"/>
-              <w:szCs w:val="24"/>
-            </w:rPr>
             <w:t>1</w:t>
           </w:r>
           <w:r>
-            <w:rPr>
-              <w:rFonts w:hint="eastAsia" w:ascii="宋体" w:hAnsi="宋体" w:eastAsia="宋体" w:cs="宋体"/>
-              <w:sz w:val="24"/>
-              <w:szCs w:val="24"/>
-            </w:rPr>
             <w:fldChar w:fldCharType="end"/>
           </w:r>
           <w:r>
             <w:rPr>
               <w:rFonts w:hint="eastAsia" w:ascii="宋体" w:hAnsi="宋体" w:eastAsia="宋体" w:cs="宋体"/>
-              <w:sz w:val="24"/>
               <w:szCs w:val="24"/>
             </w:rPr>
             <w:fldChar w:fldCharType="end"/>
@@ -1706,16 +1570,10 @@
             <w:tabs>
               <w:tab w:val="right" w:leader="dot" w:pos="8306"/>
             </w:tabs>
-            <w:rPr>
-              <w:rFonts w:hint="eastAsia" w:ascii="宋体" w:hAnsi="宋体" w:eastAsia="宋体" w:cs="宋体"/>
-              <w:sz w:val="24"/>
-              <w:szCs w:val="24"/>
-            </w:rPr>
           </w:pPr>
           <w:r>
             <w:rPr>
               <w:rFonts w:hint="eastAsia" w:ascii="宋体" w:hAnsi="宋体" w:eastAsia="宋体" w:cs="宋体"/>
-              <w:sz w:val="24"/>
               <w:szCs w:val="24"/>
             </w:rPr>
             <w:fldChar w:fldCharType="begin"/>
@@ -1723,79 +1581,47 @@
           <w:r>
             <w:rPr>
               <w:rFonts w:hint="eastAsia" w:ascii="宋体" w:hAnsi="宋体" w:eastAsia="宋体" w:cs="宋体"/>
-              <w:sz w:val="24"/>
-              <w:szCs w:val="24"/>
-            </w:rPr>
-            <w:instrText xml:space="preserve"> HYPERLINK \l _Toc30213 </w:instrText>
-          </w:r>
-          <w:r>
-            <w:rPr>
-              <w:rFonts w:hint="eastAsia" w:ascii="宋体" w:hAnsi="宋体" w:eastAsia="宋体" w:cs="宋体"/>
-              <w:sz w:val="24"/>
+              <w:szCs w:val="24"/>
+            </w:rPr>
+            <w:instrText xml:space="preserve"> HYPERLINK \l _Toc4195 </w:instrText>
+          </w:r>
+          <w:r>
+            <w:rPr>
+              <w:rFonts w:hint="eastAsia" w:ascii="宋体" w:hAnsi="宋体" w:eastAsia="宋体" w:cs="宋体"/>
               <w:szCs w:val="24"/>
             </w:rPr>
             <w:fldChar w:fldCharType="separate"/>
           </w:r>
           <w:r>
             <w:rPr>
-              <w:rFonts w:hint="eastAsia" w:ascii="宋体" w:hAnsi="宋体" w:eastAsia="宋体" w:cs="宋体"/>
-              <w:sz w:val="24"/>
-              <w:szCs w:val="24"/>
-            </w:rPr>
-            <w:t>1. 目的</w:t>
-          </w:r>
-          <w:r>
-            <w:rPr>
-              <w:rFonts w:hint="eastAsia" w:ascii="宋体" w:hAnsi="宋体" w:eastAsia="宋体" w:cs="宋体"/>
-              <w:sz w:val="24"/>
-              <w:szCs w:val="24"/>
-            </w:rPr>
+              <w:rFonts w:hint="default"/>
+            </w:rPr>
+            <w:t xml:space="preserve">1. </w:t>
+          </w:r>
+          <w:r>
+            <w:t>目的</w:t>
+          </w:r>
+          <w:r>
             <w:tab/>
           </w:r>
           <w:r>
-            <w:rPr>
-              <w:rFonts w:hint="eastAsia" w:ascii="宋体" w:hAnsi="宋体" w:eastAsia="宋体" w:cs="宋体"/>
-              <w:sz w:val="24"/>
-              <w:szCs w:val="24"/>
-            </w:rPr>
             <w:fldChar w:fldCharType="begin"/>
           </w:r>
           <w:r>
-            <w:rPr>
-              <w:rFonts w:hint="eastAsia" w:ascii="宋体" w:hAnsi="宋体" w:eastAsia="宋体" w:cs="宋体"/>
-              <w:sz w:val="24"/>
-              <w:szCs w:val="24"/>
-            </w:rPr>
-            <w:instrText xml:space="preserve"> PAGEREF _Toc30213 \h </w:instrText>
-          </w:r>
-          <w:r>
-            <w:rPr>
-              <w:rFonts w:hint="eastAsia" w:ascii="宋体" w:hAnsi="宋体" w:eastAsia="宋体" w:cs="宋体"/>
-              <w:sz w:val="24"/>
-              <w:szCs w:val="24"/>
-            </w:rPr>
+            <w:instrText xml:space="preserve"> PAGEREF _Toc4195 \h </w:instrText>
+          </w:r>
+          <w:r>
             <w:fldChar w:fldCharType="separate"/>
           </w:r>
           <w:r>
-            <w:rPr>
-              <w:rFonts w:hint="eastAsia" w:ascii="宋体" w:hAnsi="宋体" w:eastAsia="宋体" w:cs="宋体"/>
-              <w:sz w:val="24"/>
-              <w:szCs w:val="24"/>
-            </w:rPr>
             <w:t>4</w:t>
           </w:r>
           <w:r>
-            <w:rPr>
-              <w:rFonts w:hint="eastAsia" w:ascii="宋体" w:hAnsi="宋体" w:eastAsia="宋体" w:cs="宋体"/>
-              <w:sz w:val="24"/>
-              <w:szCs w:val="24"/>
-            </w:rPr>
             <w:fldChar w:fldCharType="end"/>
           </w:r>
           <w:r>
             <w:rPr>
               <w:rFonts w:hint="eastAsia" w:ascii="宋体" w:hAnsi="宋体" w:eastAsia="宋体" w:cs="宋体"/>
-              <w:sz w:val="24"/>
               <w:szCs w:val="24"/>
             </w:rPr>
             <w:fldChar w:fldCharType="end"/>
@@ -1807,16 +1633,10 @@
             <w:tabs>
               <w:tab w:val="right" w:leader="dot" w:pos="8306"/>
             </w:tabs>
-            <w:rPr>
-              <w:rFonts w:hint="eastAsia" w:ascii="宋体" w:hAnsi="宋体" w:eastAsia="宋体" w:cs="宋体"/>
-              <w:sz w:val="24"/>
-              <w:szCs w:val="24"/>
-            </w:rPr>
           </w:pPr>
           <w:r>
             <w:rPr>
               <w:rFonts w:hint="eastAsia" w:ascii="宋体" w:hAnsi="宋体" w:eastAsia="宋体" w:cs="宋体"/>
-              <w:sz w:val="24"/>
               <w:szCs w:val="24"/>
             </w:rPr>
             <w:fldChar w:fldCharType="begin"/>
@@ -1824,79 +1644,52 @@
           <w:r>
             <w:rPr>
               <w:rFonts w:hint="eastAsia" w:ascii="宋体" w:hAnsi="宋体" w:eastAsia="宋体" w:cs="宋体"/>
-              <w:sz w:val="24"/>
-              <w:szCs w:val="24"/>
-            </w:rPr>
-            <w:instrText xml:space="preserve"> HYPERLINK \l _Toc17591 </w:instrText>
-          </w:r>
-          <w:r>
-            <w:rPr>
-              <w:rFonts w:hint="eastAsia" w:ascii="宋体" w:hAnsi="宋体" w:eastAsia="宋体" w:cs="宋体"/>
-              <w:sz w:val="24"/>
+              <w:szCs w:val="24"/>
+            </w:rPr>
+            <w:instrText xml:space="preserve"> HYPERLINK \l _Toc22746 </w:instrText>
+          </w:r>
+          <w:r>
+            <w:rPr>
+              <w:rFonts w:hint="eastAsia" w:ascii="宋体" w:hAnsi="宋体" w:eastAsia="宋体" w:cs="宋体"/>
               <w:szCs w:val="24"/>
             </w:rPr>
             <w:fldChar w:fldCharType="separate"/>
           </w:r>
           <w:r>
             <w:rPr>
-              <w:rFonts w:hint="eastAsia" w:ascii="宋体" w:hAnsi="宋体" w:eastAsia="宋体" w:cs="宋体"/>
-              <w:sz w:val="24"/>
-              <w:szCs w:val="24"/>
-            </w:rPr>
-            <w:t>2. 范围：</w:t>
-          </w:r>
-          <w:r>
-            <w:rPr>
-              <w:rFonts w:hint="eastAsia" w:ascii="宋体" w:hAnsi="宋体" w:eastAsia="宋体" w:cs="宋体"/>
-              <w:sz w:val="24"/>
-              <w:szCs w:val="24"/>
-            </w:rPr>
+              <w:rFonts w:hint="default"/>
+              <w:lang w:val="en-US" w:eastAsia="zh-CN"/>
+            </w:rPr>
+            <w:t xml:space="preserve">2. </w:t>
+          </w:r>
+          <w:r>
+            <w:rPr>
+              <w:rFonts w:hint="eastAsia"/>
+              <w:lang w:val="en-US" w:eastAsia="zh-CN"/>
+            </w:rPr>
+            <w:t>原则</w:t>
+          </w:r>
+          <w:r>
             <w:tab/>
           </w:r>
           <w:r>
-            <w:rPr>
-              <w:rFonts w:hint="eastAsia" w:ascii="宋体" w:hAnsi="宋体" w:eastAsia="宋体" w:cs="宋体"/>
-              <w:sz w:val="24"/>
-              <w:szCs w:val="24"/>
-            </w:rPr>
             <w:fldChar w:fldCharType="begin"/>
           </w:r>
           <w:r>
-            <w:rPr>
-              <w:rFonts w:hint="eastAsia" w:ascii="宋体" w:hAnsi="宋体" w:eastAsia="宋体" w:cs="宋体"/>
-              <w:sz w:val="24"/>
-              <w:szCs w:val="24"/>
-            </w:rPr>
-            <w:instrText xml:space="preserve"> PAGEREF _Toc17591 \h </w:instrText>
-          </w:r>
-          <w:r>
-            <w:rPr>
-              <w:rFonts w:hint="eastAsia" w:ascii="宋体" w:hAnsi="宋体" w:eastAsia="宋体" w:cs="宋体"/>
-              <w:sz w:val="24"/>
-              <w:szCs w:val="24"/>
-            </w:rPr>
+            <w:instrText xml:space="preserve"> PAGEREF _Toc22746 \h </w:instrText>
+          </w:r>
+          <w:r>
             <w:fldChar w:fldCharType="separate"/>
           </w:r>
           <w:r>
-            <w:rPr>
-              <w:rFonts w:hint="eastAsia" w:ascii="宋体" w:hAnsi="宋体" w:eastAsia="宋体" w:cs="宋体"/>
-              <w:sz w:val="24"/>
-              <w:szCs w:val="24"/>
-            </w:rPr>
             <w:t>4</w:t>
           </w:r>
           <w:r>
-            <w:rPr>
-              <w:rFonts w:hint="eastAsia" w:ascii="宋体" w:hAnsi="宋体" w:eastAsia="宋体" w:cs="宋体"/>
-              <w:sz w:val="24"/>
-              <w:szCs w:val="24"/>
-            </w:rPr>
             <w:fldChar w:fldCharType="end"/>
           </w:r>
           <w:r>
             <w:rPr>
               <w:rFonts w:hint="eastAsia" w:ascii="宋体" w:hAnsi="宋体" w:eastAsia="宋体" w:cs="宋体"/>
-              <w:sz w:val="24"/>
               <w:szCs w:val="24"/>
             </w:rPr>
             <w:fldChar w:fldCharType="end"/>
@@ -1908,16 +1701,10 @@
             <w:tabs>
               <w:tab w:val="right" w:leader="dot" w:pos="8306"/>
             </w:tabs>
-            <w:rPr>
-              <w:rFonts w:hint="eastAsia" w:ascii="宋体" w:hAnsi="宋体" w:eastAsia="宋体" w:cs="宋体"/>
-              <w:sz w:val="24"/>
-              <w:szCs w:val="24"/>
-            </w:rPr>
           </w:pPr>
           <w:r>
             <w:rPr>
               <w:rFonts w:hint="eastAsia" w:ascii="宋体" w:hAnsi="宋体" w:eastAsia="宋体" w:cs="宋体"/>
-              <w:sz w:val="24"/>
               <w:szCs w:val="24"/>
             </w:rPr>
             <w:fldChar w:fldCharType="begin"/>
@@ -1925,79 +1712,54 @@
           <w:r>
             <w:rPr>
               <w:rFonts w:hint="eastAsia" w:ascii="宋体" w:hAnsi="宋体" w:eastAsia="宋体" w:cs="宋体"/>
-              <w:sz w:val="24"/>
-              <w:szCs w:val="24"/>
-            </w:rPr>
-            <w:instrText xml:space="preserve"> HYPERLINK \l _Toc11037 </w:instrText>
-          </w:r>
-          <w:r>
-            <w:rPr>
-              <w:rFonts w:hint="eastAsia" w:ascii="宋体" w:hAnsi="宋体" w:eastAsia="宋体" w:cs="宋体"/>
-              <w:sz w:val="24"/>
+              <w:szCs w:val="24"/>
+            </w:rPr>
+            <w:instrText xml:space="preserve"> HYPERLINK \l _Toc179 </w:instrText>
+          </w:r>
+          <w:r>
+            <w:rPr>
+              <w:rFonts w:hint="eastAsia" w:ascii="宋体" w:hAnsi="宋体" w:eastAsia="宋体" w:cs="宋体"/>
               <w:szCs w:val="24"/>
             </w:rPr>
             <w:fldChar w:fldCharType="separate"/>
           </w:r>
           <w:r>
             <w:rPr>
-              <w:rFonts w:hint="eastAsia" w:ascii="宋体" w:hAnsi="宋体" w:eastAsia="宋体" w:cs="宋体"/>
-              <w:sz w:val="24"/>
-              <w:szCs w:val="24"/>
-            </w:rPr>
-            <w:t>3. 离职类别与定义：</w:t>
-          </w:r>
-          <w:r>
-            <w:rPr>
-              <w:rFonts w:hint="eastAsia" w:ascii="宋体" w:hAnsi="宋体" w:eastAsia="宋体" w:cs="宋体"/>
-              <w:sz w:val="24"/>
-              <w:szCs w:val="24"/>
-            </w:rPr>
+              <w:rFonts w:hint="default"/>
+            </w:rPr>
+            <w:t xml:space="preserve">3. </w:t>
+          </w:r>
+          <w:r>
+            <w:rPr>
+              <w:rFonts w:hint="eastAsia"/>
+              <w:lang w:val="en-US" w:eastAsia="zh-CN"/>
+            </w:rPr>
+            <w:t>适用</w:t>
+          </w:r>
+          <w:r>
+            <w:t>范围</w:t>
+          </w:r>
+          <w:r>
             <w:tab/>
           </w:r>
           <w:r>
-            <w:rPr>
-              <w:rFonts w:hint="eastAsia" w:ascii="宋体" w:hAnsi="宋体" w:eastAsia="宋体" w:cs="宋体"/>
-              <w:sz w:val="24"/>
-              <w:szCs w:val="24"/>
-            </w:rPr>
             <w:fldChar w:fldCharType="begin"/>
           </w:r>
           <w:r>
-            <w:rPr>
-              <w:rFonts w:hint="eastAsia" w:ascii="宋体" w:hAnsi="宋体" w:eastAsia="宋体" w:cs="宋体"/>
-              <w:sz w:val="24"/>
-              <w:szCs w:val="24"/>
-            </w:rPr>
-            <w:instrText xml:space="preserve"> PAGEREF _Toc11037 \h </w:instrText>
-          </w:r>
-          <w:r>
-            <w:rPr>
-              <w:rFonts w:hint="eastAsia" w:ascii="宋体" w:hAnsi="宋体" w:eastAsia="宋体" w:cs="宋体"/>
-              <w:sz w:val="24"/>
-              <w:szCs w:val="24"/>
-            </w:rPr>
+            <w:instrText xml:space="preserve"> PAGEREF _Toc179 \h </w:instrText>
+          </w:r>
+          <w:r>
             <w:fldChar w:fldCharType="separate"/>
           </w:r>
           <w:r>
-            <w:rPr>
-              <w:rFonts w:hint="eastAsia" w:ascii="宋体" w:hAnsi="宋体" w:eastAsia="宋体" w:cs="宋体"/>
-              <w:sz w:val="24"/>
-              <w:szCs w:val="24"/>
-            </w:rPr>
             <w:t>4</w:t>
           </w:r>
           <w:r>
-            <w:rPr>
-              <w:rFonts w:hint="eastAsia" w:ascii="宋体" w:hAnsi="宋体" w:eastAsia="宋体" w:cs="宋体"/>
-              <w:sz w:val="24"/>
-              <w:szCs w:val="24"/>
-            </w:rPr>
             <w:fldChar w:fldCharType="end"/>
           </w:r>
           <w:r>
             <w:rPr>
               <w:rFonts w:hint="eastAsia" w:ascii="宋体" w:hAnsi="宋体" w:eastAsia="宋体" w:cs="宋体"/>
-              <w:sz w:val="24"/>
               <w:szCs w:val="24"/>
             </w:rPr>
             <w:fldChar w:fldCharType="end"/>
@@ -2009,16 +1771,10 @@
             <w:tabs>
               <w:tab w:val="right" w:leader="dot" w:pos="8306"/>
             </w:tabs>
-            <w:rPr>
-              <w:rFonts w:hint="eastAsia" w:ascii="宋体" w:hAnsi="宋体" w:eastAsia="宋体" w:cs="宋体"/>
-              <w:sz w:val="24"/>
-              <w:szCs w:val="24"/>
-            </w:rPr>
           </w:pPr>
           <w:r>
             <w:rPr>
               <w:rFonts w:hint="eastAsia" w:ascii="宋体" w:hAnsi="宋体" w:eastAsia="宋体" w:cs="宋体"/>
-              <w:sz w:val="24"/>
               <w:szCs w:val="24"/>
             </w:rPr>
             <w:fldChar w:fldCharType="begin"/>
@@ -2026,79 +1782,52 @@
           <w:r>
             <w:rPr>
               <w:rFonts w:hint="eastAsia" w:ascii="宋体" w:hAnsi="宋体" w:eastAsia="宋体" w:cs="宋体"/>
-              <w:sz w:val="24"/>
-              <w:szCs w:val="24"/>
-            </w:rPr>
-            <w:instrText xml:space="preserve"> HYPERLINK \l _Toc28776 </w:instrText>
-          </w:r>
-          <w:r>
-            <w:rPr>
-              <w:rFonts w:hint="eastAsia" w:ascii="宋体" w:hAnsi="宋体" w:eastAsia="宋体" w:cs="宋体"/>
-              <w:sz w:val="24"/>
+              <w:szCs w:val="24"/>
+            </w:rPr>
+            <w:instrText xml:space="preserve"> HYPERLINK \l _Toc18077 </w:instrText>
+          </w:r>
+          <w:r>
+            <w:rPr>
+              <w:rFonts w:hint="eastAsia" w:ascii="宋体" w:hAnsi="宋体" w:eastAsia="宋体" w:cs="宋体"/>
               <w:szCs w:val="24"/>
             </w:rPr>
             <w:fldChar w:fldCharType="separate"/>
           </w:r>
           <w:r>
             <w:rPr>
-              <w:rFonts w:hint="eastAsia" w:ascii="宋体" w:hAnsi="宋体" w:eastAsia="宋体" w:cs="宋体"/>
-              <w:sz w:val="24"/>
-              <w:szCs w:val="24"/>
-            </w:rPr>
-            <w:t>4. 离职办理程序</w:t>
-          </w:r>
-          <w:r>
-            <w:rPr>
-              <w:rFonts w:hint="eastAsia" w:ascii="宋体" w:hAnsi="宋体" w:eastAsia="宋体" w:cs="宋体"/>
-              <w:sz w:val="24"/>
-              <w:szCs w:val="24"/>
-            </w:rPr>
+              <w:rFonts w:hint="default"/>
+              <w:lang w:val="en-US" w:eastAsia="zh-CN"/>
+            </w:rPr>
+            <w:t xml:space="preserve">4. </w:t>
+          </w:r>
+          <w:r>
+            <w:rPr>
+              <w:rFonts w:hint="eastAsia"/>
+              <w:lang w:val="en-US" w:eastAsia="zh-CN"/>
+            </w:rPr>
+            <w:t>岗位职责</w:t>
+          </w:r>
+          <w:r>
             <w:tab/>
           </w:r>
           <w:r>
-            <w:rPr>
-              <w:rFonts w:hint="eastAsia" w:ascii="宋体" w:hAnsi="宋体" w:eastAsia="宋体" w:cs="宋体"/>
-              <w:sz w:val="24"/>
-              <w:szCs w:val="24"/>
-            </w:rPr>
             <w:fldChar w:fldCharType="begin"/>
           </w:r>
           <w:r>
-            <w:rPr>
-              <w:rFonts w:hint="eastAsia" w:ascii="宋体" w:hAnsi="宋体" w:eastAsia="宋体" w:cs="宋体"/>
-              <w:sz w:val="24"/>
-              <w:szCs w:val="24"/>
-            </w:rPr>
-            <w:instrText xml:space="preserve"> PAGEREF _Toc28776 \h </w:instrText>
-          </w:r>
-          <w:r>
-            <w:rPr>
-              <w:rFonts w:hint="eastAsia" w:ascii="宋体" w:hAnsi="宋体" w:eastAsia="宋体" w:cs="宋体"/>
-              <w:sz w:val="24"/>
-              <w:szCs w:val="24"/>
-            </w:rPr>
+            <w:instrText xml:space="preserve"> PAGEREF _Toc18077 \h </w:instrText>
+          </w:r>
+          <w:r>
             <w:fldChar w:fldCharType="separate"/>
           </w:r>
           <w:r>
-            <w:rPr>
-              <w:rFonts w:hint="eastAsia" w:ascii="宋体" w:hAnsi="宋体" w:eastAsia="宋体" w:cs="宋体"/>
-              <w:sz w:val="24"/>
-              <w:szCs w:val="24"/>
-            </w:rPr>
             <w:t>4</w:t>
           </w:r>
           <w:r>
-            <w:rPr>
-              <w:rFonts w:hint="eastAsia" w:ascii="宋体" w:hAnsi="宋体" w:eastAsia="宋体" w:cs="宋体"/>
-              <w:sz w:val="24"/>
-              <w:szCs w:val="24"/>
-            </w:rPr>
             <w:fldChar w:fldCharType="end"/>
           </w:r>
           <w:r>
             <w:rPr>
               <w:rFonts w:hint="eastAsia" w:ascii="宋体" w:hAnsi="宋体" w:eastAsia="宋体" w:cs="宋体"/>
-              <w:sz w:val="24"/>
               <w:szCs w:val="24"/>
             </w:rPr>
             <w:fldChar w:fldCharType="end"/>
@@ -2110,16 +1839,10 @@
             <w:tabs>
               <w:tab w:val="right" w:leader="dot" w:pos="8306"/>
             </w:tabs>
-            <w:rPr>
-              <w:rFonts w:hint="eastAsia" w:ascii="宋体" w:hAnsi="宋体" w:eastAsia="宋体" w:cs="宋体"/>
-              <w:sz w:val="24"/>
-              <w:szCs w:val="24"/>
-            </w:rPr>
           </w:pPr>
           <w:r>
             <w:rPr>
               <w:rFonts w:hint="eastAsia" w:ascii="宋体" w:hAnsi="宋体" w:eastAsia="宋体" w:cs="宋体"/>
-              <w:sz w:val="24"/>
               <w:szCs w:val="24"/>
             </w:rPr>
             <w:fldChar w:fldCharType="begin"/>
@@ -2127,79 +1850,52 @@
           <w:r>
             <w:rPr>
               <w:rFonts w:hint="eastAsia" w:ascii="宋体" w:hAnsi="宋体" w:eastAsia="宋体" w:cs="宋体"/>
-              <w:sz w:val="24"/>
-              <w:szCs w:val="24"/>
-            </w:rPr>
-            <w:instrText xml:space="preserve"> HYPERLINK \l _Toc10045 </w:instrText>
-          </w:r>
-          <w:r>
-            <w:rPr>
-              <w:rFonts w:hint="eastAsia" w:ascii="宋体" w:hAnsi="宋体" w:eastAsia="宋体" w:cs="宋体"/>
-              <w:sz w:val="24"/>
+              <w:szCs w:val="24"/>
+            </w:rPr>
+            <w:instrText xml:space="preserve"> HYPERLINK \l _Toc14577 </w:instrText>
+          </w:r>
+          <w:r>
+            <w:rPr>
+              <w:rFonts w:hint="eastAsia" w:ascii="宋体" w:hAnsi="宋体" w:eastAsia="宋体" w:cs="宋体"/>
               <w:szCs w:val="24"/>
             </w:rPr>
             <w:fldChar w:fldCharType="separate"/>
           </w:r>
           <w:r>
             <w:rPr>
-              <w:rFonts w:hint="eastAsia" w:ascii="宋体" w:hAnsi="宋体" w:eastAsia="宋体" w:cs="宋体"/>
-              <w:sz w:val="24"/>
-              <w:szCs w:val="24"/>
-            </w:rPr>
-            <w:t>4.1. 辞职程序</w:t>
-          </w:r>
-          <w:r>
-            <w:rPr>
-              <w:rFonts w:hint="eastAsia" w:ascii="宋体" w:hAnsi="宋体" w:eastAsia="宋体" w:cs="宋体"/>
-              <w:sz w:val="24"/>
-              <w:szCs w:val="24"/>
-            </w:rPr>
+              <w:rFonts w:hint="default"/>
+              <w:lang w:val="en-US" w:eastAsia="zh-CN"/>
+            </w:rPr>
+            <w:t xml:space="preserve">4.1. </w:t>
+          </w:r>
+          <w:r>
+            <w:rPr>
+              <w:rFonts w:hint="eastAsia"/>
+              <w:lang w:val="en-US" w:eastAsia="zh-CN"/>
+            </w:rPr>
+            <w:t>运维部</w:t>
+          </w:r>
+          <w:r>
             <w:tab/>
           </w:r>
           <w:r>
-            <w:rPr>
-              <w:rFonts w:hint="eastAsia" w:ascii="宋体" w:hAnsi="宋体" w:eastAsia="宋体" w:cs="宋体"/>
-              <w:sz w:val="24"/>
-              <w:szCs w:val="24"/>
-            </w:rPr>
             <w:fldChar w:fldCharType="begin"/>
           </w:r>
           <w:r>
-            <w:rPr>
-              <w:rFonts w:hint="eastAsia" w:ascii="宋体" w:hAnsi="宋体" w:eastAsia="宋体" w:cs="宋体"/>
-              <w:sz w:val="24"/>
-              <w:szCs w:val="24"/>
-            </w:rPr>
-            <w:instrText xml:space="preserve"> PAGEREF _Toc10045 \h </w:instrText>
-          </w:r>
-          <w:r>
-            <w:rPr>
-              <w:rFonts w:hint="eastAsia" w:ascii="宋体" w:hAnsi="宋体" w:eastAsia="宋体" w:cs="宋体"/>
-              <w:sz w:val="24"/>
-              <w:szCs w:val="24"/>
-            </w:rPr>
+            <w:instrText xml:space="preserve"> PAGEREF _Toc14577 \h </w:instrText>
+          </w:r>
+          <w:r>
             <w:fldChar w:fldCharType="separate"/>
           </w:r>
           <w:r>
-            <w:rPr>
-              <w:rFonts w:hint="eastAsia" w:ascii="宋体" w:hAnsi="宋体" w:eastAsia="宋体" w:cs="宋体"/>
-              <w:sz w:val="24"/>
-              <w:szCs w:val="24"/>
-            </w:rPr>
             <w:t>4</w:t>
           </w:r>
           <w:r>
-            <w:rPr>
-              <w:rFonts w:hint="eastAsia" w:ascii="宋体" w:hAnsi="宋体" w:eastAsia="宋体" w:cs="宋体"/>
-              <w:sz w:val="24"/>
-              <w:szCs w:val="24"/>
-            </w:rPr>
             <w:fldChar w:fldCharType="end"/>
           </w:r>
           <w:r>
             <w:rPr>
               <w:rFonts w:hint="eastAsia" w:ascii="宋体" w:hAnsi="宋体" w:eastAsia="宋体" w:cs="宋体"/>
-              <w:sz w:val="24"/>
               <w:szCs w:val="24"/>
             </w:rPr>
             <w:fldChar w:fldCharType="end"/>
@@ -2211,16 +1907,10 @@
             <w:tabs>
               <w:tab w:val="right" w:leader="dot" w:pos="8306"/>
             </w:tabs>
-            <w:rPr>
-              <w:rFonts w:hint="eastAsia" w:ascii="宋体" w:hAnsi="宋体" w:eastAsia="宋体" w:cs="宋体"/>
-              <w:sz w:val="24"/>
-              <w:szCs w:val="24"/>
-            </w:rPr>
           </w:pPr>
           <w:r>
             <w:rPr>
               <w:rFonts w:hint="eastAsia" w:ascii="宋体" w:hAnsi="宋体" w:eastAsia="宋体" w:cs="宋体"/>
-              <w:sz w:val="24"/>
               <w:szCs w:val="24"/>
             </w:rPr>
             <w:fldChar w:fldCharType="begin"/>
@@ -2228,282 +1918,52 @@
           <w:r>
             <w:rPr>
               <w:rFonts w:hint="eastAsia" w:ascii="宋体" w:hAnsi="宋体" w:eastAsia="宋体" w:cs="宋体"/>
-              <w:sz w:val="24"/>
-              <w:szCs w:val="24"/>
-            </w:rPr>
-            <w:instrText xml:space="preserve"> HYPERLINK \l _Toc24078 </w:instrText>
-          </w:r>
-          <w:r>
-            <w:rPr>
-              <w:rFonts w:hint="eastAsia" w:ascii="宋体" w:hAnsi="宋体" w:eastAsia="宋体" w:cs="宋体"/>
-              <w:sz w:val="24"/>
+              <w:szCs w:val="24"/>
+            </w:rPr>
+            <w:instrText xml:space="preserve"> HYPERLINK \l _Toc24683 </w:instrText>
+          </w:r>
+          <w:r>
+            <w:rPr>
+              <w:rFonts w:hint="eastAsia" w:ascii="宋体" w:hAnsi="宋体" w:eastAsia="宋体" w:cs="宋体"/>
               <w:szCs w:val="24"/>
             </w:rPr>
             <w:fldChar w:fldCharType="separate"/>
           </w:r>
           <w:r>
             <w:rPr>
-              <w:rFonts w:hint="eastAsia" w:ascii="宋体" w:hAnsi="宋体" w:eastAsia="宋体" w:cs="宋体"/>
-              <w:sz w:val="24"/>
-              <w:szCs w:val="24"/>
-            </w:rPr>
-            <w:t>4.2. 辞退</w:t>
-          </w:r>
-          <w:r>
-            <w:rPr>
-              <w:rFonts w:hint="eastAsia" w:ascii="宋体" w:hAnsi="宋体" w:eastAsia="宋体" w:cs="宋体"/>
-              <w:sz w:val="24"/>
-              <w:szCs w:val="24"/>
-            </w:rPr>
+              <w:rFonts w:hint="default"/>
+              <w:lang w:val="en-US" w:eastAsia="zh-CN"/>
+            </w:rPr>
+            <w:t xml:space="preserve">4.2. </w:t>
+          </w:r>
+          <w:r>
+            <w:rPr>
+              <w:rFonts w:hint="eastAsia"/>
+              <w:lang w:val="en-US" w:eastAsia="zh-CN"/>
+            </w:rPr>
+            <w:t>质量部</w:t>
+          </w:r>
+          <w:r>
             <w:tab/>
           </w:r>
           <w:r>
-            <w:rPr>
-              <w:rFonts w:hint="eastAsia" w:ascii="宋体" w:hAnsi="宋体" w:eastAsia="宋体" w:cs="宋体"/>
-              <w:sz w:val="24"/>
-              <w:szCs w:val="24"/>
-            </w:rPr>
             <w:fldChar w:fldCharType="begin"/>
           </w:r>
           <w:r>
-            <w:rPr>
-              <w:rFonts w:hint="eastAsia" w:ascii="宋体" w:hAnsi="宋体" w:eastAsia="宋体" w:cs="宋体"/>
-              <w:sz w:val="24"/>
-              <w:szCs w:val="24"/>
-            </w:rPr>
-            <w:instrText xml:space="preserve"> PAGEREF _Toc24078 \h </w:instrText>
-          </w:r>
-          <w:r>
-            <w:rPr>
-              <w:rFonts w:hint="eastAsia" w:ascii="宋体" w:hAnsi="宋体" w:eastAsia="宋体" w:cs="宋体"/>
-              <w:sz w:val="24"/>
-              <w:szCs w:val="24"/>
-            </w:rPr>
+            <w:instrText xml:space="preserve"> PAGEREF _Toc24683 \h </w:instrText>
+          </w:r>
+          <w:r>
             <w:fldChar w:fldCharType="separate"/>
           </w:r>
           <w:r>
-            <w:rPr>
-              <w:rFonts w:hint="eastAsia" w:ascii="宋体" w:hAnsi="宋体" w:eastAsia="宋体" w:cs="宋体"/>
-              <w:sz w:val="24"/>
-              <w:szCs w:val="24"/>
-            </w:rPr>
-            <w:t>5</w:t>
-          </w:r>
-          <w:r>
-            <w:rPr>
-              <w:rFonts w:hint="eastAsia" w:ascii="宋体" w:hAnsi="宋体" w:eastAsia="宋体" w:cs="宋体"/>
-              <w:sz w:val="24"/>
-              <w:szCs w:val="24"/>
-            </w:rPr>
+            <w:t>4</w:t>
+          </w:r>
+          <w:r>
             <w:fldChar w:fldCharType="end"/>
           </w:r>
           <w:r>
             <w:rPr>
               <w:rFonts w:hint="eastAsia" w:ascii="宋体" w:hAnsi="宋体" w:eastAsia="宋体" w:cs="宋体"/>
-              <w:sz w:val="24"/>
-              <w:szCs w:val="24"/>
-            </w:rPr>
-            <w:fldChar w:fldCharType="end"/>
-          </w:r>
-        </w:p>
-        <w:p>
-          <w:pPr>
-            <w:pStyle w:val="17"/>
-            <w:tabs>
-              <w:tab w:val="right" w:leader="dot" w:pos="8306"/>
-            </w:tabs>
-            <w:rPr>
-              <w:rFonts w:hint="eastAsia" w:ascii="宋体" w:hAnsi="宋体" w:eastAsia="宋体" w:cs="宋体"/>
-              <w:sz w:val="24"/>
-              <w:szCs w:val="24"/>
-            </w:rPr>
-          </w:pPr>
-          <w:r>
-            <w:rPr>
-              <w:rFonts w:hint="eastAsia" w:ascii="宋体" w:hAnsi="宋体" w:eastAsia="宋体" w:cs="宋体"/>
-              <w:sz w:val="24"/>
-              <w:szCs w:val="24"/>
-            </w:rPr>
-            <w:fldChar w:fldCharType="begin"/>
-          </w:r>
-          <w:r>
-            <w:rPr>
-              <w:rFonts w:hint="eastAsia" w:ascii="宋体" w:hAnsi="宋体" w:eastAsia="宋体" w:cs="宋体"/>
-              <w:sz w:val="24"/>
-              <w:szCs w:val="24"/>
-            </w:rPr>
-            <w:instrText xml:space="preserve"> HYPERLINK \l _Toc6490 </w:instrText>
-          </w:r>
-          <w:r>
-            <w:rPr>
-              <w:rFonts w:hint="eastAsia" w:ascii="宋体" w:hAnsi="宋体" w:eastAsia="宋体" w:cs="宋体"/>
-              <w:sz w:val="24"/>
-              <w:szCs w:val="24"/>
-            </w:rPr>
-            <w:fldChar w:fldCharType="separate"/>
-          </w:r>
-          <w:r>
-            <w:rPr>
-              <w:rFonts w:hint="eastAsia" w:ascii="宋体" w:hAnsi="宋体" w:eastAsia="宋体" w:cs="宋体"/>
-              <w:sz w:val="24"/>
-              <w:szCs w:val="24"/>
-            </w:rPr>
-            <w:t>4.3. 协商解除劳动关系程序</w:t>
-          </w:r>
-          <w:r>
-            <w:rPr>
-              <w:rFonts w:hint="eastAsia" w:ascii="宋体" w:hAnsi="宋体" w:eastAsia="宋体" w:cs="宋体"/>
-              <w:sz w:val="24"/>
-              <w:szCs w:val="24"/>
-            </w:rPr>
-            <w:tab/>
-          </w:r>
-          <w:r>
-            <w:rPr>
-              <w:rFonts w:hint="eastAsia" w:ascii="宋体" w:hAnsi="宋体" w:eastAsia="宋体" w:cs="宋体"/>
-              <w:sz w:val="24"/>
-              <w:szCs w:val="24"/>
-            </w:rPr>
-            <w:fldChar w:fldCharType="begin"/>
-          </w:r>
-          <w:r>
-            <w:rPr>
-              <w:rFonts w:hint="eastAsia" w:ascii="宋体" w:hAnsi="宋体" w:eastAsia="宋体" w:cs="宋体"/>
-              <w:sz w:val="24"/>
-              <w:szCs w:val="24"/>
-            </w:rPr>
-            <w:instrText xml:space="preserve"> PAGEREF _Toc6490 \h </w:instrText>
-          </w:r>
-          <w:r>
-            <w:rPr>
-              <w:rFonts w:hint="eastAsia" w:ascii="宋体" w:hAnsi="宋体" w:eastAsia="宋体" w:cs="宋体"/>
-              <w:sz w:val="24"/>
-              <w:szCs w:val="24"/>
-            </w:rPr>
-            <w:fldChar w:fldCharType="separate"/>
-          </w:r>
-          <w:r>
-            <w:rPr>
-              <w:rFonts w:hint="eastAsia" w:ascii="宋体" w:hAnsi="宋体" w:eastAsia="宋体" w:cs="宋体"/>
-              <w:sz w:val="24"/>
-              <w:szCs w:val="24"/>
-            </w:rPr>
-            <w:t>5</w:t>
-          </w:r>
-          <w:r>
-            <w:rPr>
-              <w:rFonts w:hint="eastAsia" w:ascii="宋体" w:hAnsi="宋体" w:eastAsia="宋体" w:cs="宋体"/>
-              <w:sz w:val="24"/>
-              <w:szCs w:val="24"/>
-            </w:rPr>
-            <w:fldChar w:fldCharType="end"/>
-          </w:r>
-          <w:r>
-            <w:rPr>
-              <w:rFonts w:hint="eastAsia" w:ascii="宋体" w:hAnsi="宋体" w:eastAsia="宋体" w:cs="宋体"/>
-              <w:sz w:val="24"/>
-              <w:szCs w:val="24"/>
-            </w:rPr>
-            <w:fldChar w:fldCharType="end"/>
-          </w:r>
-        </w:p>
-        <w:p>
-          <w:pPr>
-            <w:pStyle w:val="17"/>
-            <w:tabs>
-              <w:tab w:val="right" w:leader="dot" w:pos="8306"/>
-            </w:tabs>
-            <w:rPr>
-              <w:rFonts w:hint="eastAsia" w:ascii="宋体" w:hAnsi="宋体" w:eastAsia="宋体" w:cs="宋体"/>
-              <w:sz w:val="24"/>
-              <w:szCs w:val="24"/>
-            </w:rPr>
-          </w:pPr>
-          <w:r>
-            <w:rPr>
-              <w:rFonts w:hint="eastAsia" w:ascii="宋体" w:hAnsi="宋体" w:eastAsia="宋体" w:cs="宋体"/>
-              <w:sz w:val="24"/>
-              <w:szCs w:val="24"/>
-            </w:rPr>
-            <w:fldChar w:fldCharType="begin"/>
-          </w:r>
-          <w:r>
-            <w:rPr>
-              <w:rFonts w:hint="eastAsia" w:ascii="宋体" w:hAnsi="宋体" w:eastAsia="宋体" w:cs="宋体"/>
-              <w:sz w:val="24"/>
-              <w:szCs w:val="24"/>
-            </w:rPr>
-            <w:instrText xml:space="preserve"> HYPERLINK \l _Toc13099 </w:instrText>
-          </w:r>
-          <w:r>
-            <w:rPr>
-              <w:rFonts w:hint="eastAsia" w:ascii="宋体" w:hAnsi="宋体" w:eastAsia="宋体" w:cs="宋体"/>
-              <w:sz w:val="24"/>
-              <w:szCs w:val="24"/>
-            </w:rPr>
-            <w:fldChar w:fldCharType="separate"/>
-          </w:r>
-          <w:r>
-            <w:rPr>
-              <w:rFonts w:hint="eastAsia" w:ascii="宋体" w:hAnsi="宋体" w:eastAsia="宋体" w:cs="宋体"/>
-              <w:sz w:val="24"/>
-              <w:szCs w:val="24"/>
-              <w:lang w:val="en-US" w:eastAsia="zh-CN"/>
-            </w:rPr>
-            <w:t>4.4. 自动离职</w:t>
-          </w:r>
-          <w:r>
-            <w:rPr>
-              <w:rFonts w:hint="eastAsia" w:ascii="宋体" w:hAnsi="宋体" w:eastAsia="宋体" w:cs="宋体"/>
-              <w:sz w:val="24"/>
-              <w:szCs w:val="24"/>
-            </w:rPr>
-            <w:tab/>
-          </w:r>
-          <w:r>
-            <w:rPr>
-              <w:rFonts w:hint="eastAsia" w:ascii="宋体" w:hAnsi="宋体" w:eastAsia="宋体" w:cs="宋体"/>
-              <w:sz w:val="24"/>
-              <w:szCs w:val="24"/>
-            </w:rPr>
-            <w:fldChar w:fldCharType="begin"/>
-          </w:r>
-          <w:r>
-            <w:rPr>
-              <w:rFonts w:hint="eastAsia" w:ascii="宋体" w:hAnsi="宋体" w:eastAsia="宋体" w:cs="宋体"/>
-              <w:sz w:val="24"/>
-              <w:szCs w:val="24"/>
-            </w:rPr>
-            <w:instrText xml:space="preserve"> PAGEREF _Toc13099 \h </w:instrText>
-          </w:r>
-          <w:r>
-            <w:rPr>
-              <w:rFonts w:hint="eastAsia" w:ascii="宋体" w:hAnsi="宋体" w:eastAsia="宋体" w:cs="宋体"/>
-              <w:sz w:val="24"/>
-              <w:szCs w:val="24"/>
-            </w:rPr>
-            <w:fldChar w:fldCharType="separate"/>
-          </w:r>
-          <w:r>
-            <w:rPr>
-              <w:rFonts w:hint="eastAsia" w:ascii="宋体" w:hAnsi="宋体" w:eastAsia="宋体" w:cs="宋体"/>
-              <w:sz w:val="24"/>
-              <w:szCs w:val="24"/>
-            </w:rPr>
-            <w:t>5</w:t>
-          </w:r>
-          <w:r>
-            <w:rPr>
-              <w:rFonts w:hint="eastAsia" w:ascii="宋体" w:hAnsi="宋体" w:eastAsia="宋体" w:cs="宋体"/>
-              <w:sz w:val="24"/>
-              <w:szCs w:val="24"/>
-            </w:rPr>
-            <w:fldChar w:fldCharType="end"/>
-          </w:r>
-          <w:r>
-            <w:rPr>
-              <w:rFonts w:hint="eastAsia" w:ascii="宋体" w:hAnsi="宋体" w:eastAsia="宋体" w:cs="宋体"/>
-              <w:sz w:val="24"/>
               <w:szCs w:val="24"/>
             </w:rPr>
             <w:fldChar w:fldCharType="end"/>
@@ -2515,16 +1975,10 @@
             <w:tabs>
               <w:tab w:val="right" w:leader="dot" w:pos="8306"/>
             </w:tabs>
-            <w:rPr>
-              <w:rFonts w:hint="eastAsia" w:ascii="宋体" w:hAnsi="宋体" w:eastAsia="宋体" w:cs="宋体"/>
-              <w:sz w:val="24"/>
-              <w:szCs w:val="24"/>
-            </w:rPr>
           </w:pPr>
           <w:r>
             <w:rPr>
               <w:rFonts w:hint="eastAsia" w:ascii="宋体" w:hAnsi="宋体" w:eastAsia="宋体" w:cs="宋体"/>
-              <w:sz w:val="24"/>
               <w:szCs w:val="24"/>
             </w:rPr>
             <w:fldChar w:fldCharType="begin"/>
@@ -2532,299 +1986,52 @@
           <w:r>
             <w:rPr>
               <w:rFonts w:hint="eastAsia" w:ascii="宋体" w:hAnsi="宋体" w:eastAsia="宋体" w:cs="宋体"/>
-              <w:sz w:val="24"/>
-              <w:szCs w:val="24"/>
-            </w:rPr>
-            <w:instrText xml:space="preserve"> HYPERLINK \l _Toc455 </w:instrText>
-          </w:r>
-          <w:r>
-            <w:rPr>
-              <w:rFonts w:hint="eastAsia" w:ascii="宋体" w:hAnsi="宋体" w:eastAsia="宋体" w:cs="宋体"/>
-              <w:sz w:val="24"/>
+              <w:szCs w:val="24"/>
+            </w:rPr>
+            <w:instrText xml:space="preserve"> HYPERLINK \l _Toc20103 </w:instrText>
+          </w:r>
+          <w:r>
+            <w:rPr>
+              <w:rFonts w:hint="eastAsia" w:ascii="宋体" w:hAnsi="宋体" w:eastAsia="宋体" w:cs="宋体"/>
               <w:szCs w:val="24"/>
             </w:rPr>
             <w:fldChar w:fldCharType="separate"/>
           </w:r>
           <w:r>
             <w:rPr>
-              <w:rFonts w:hint="eastAsia" w:ascii="宋体" w:hAnsi="宋体" w:eastAsia="宋体" w:cs="宋体"/>
-              <w:sz w:val="24"/>
-              <w:szCs w:val="24"/>
-            </w:rPr>
-            <w:t>5. 工作交接流程</w:t>
-          </w:r>
-          <w:r>
-            <w:rPr>
-              <w:rFonts w:hint="eastAsia" w:ascii="宋体" w:hAnsi="宋体" w:eastAsia="宋体" w:cs="宋体"/>
-              <w:sz w:val="24"/>
-              <w:szCs w:val="24"/>
-            </w:rPr>
+              <w:rFonts w:hint="default"/>
+              <w:lang w:val="en-US" w:eastAsia="zh-CN"/>
+            </w:rPr>
+            <w:t xml:space="preserve">5. </w:t>
+          </w:r>
+          <w:r>
+            <w:rPr>
+              <w:rFonts w:hint="eastAsia"/>
+              <w:lang w:val="en-US" w:eastAsia="zh-CN"/>
+            </w:rPr>
+            <w:t>项目验收流程</w:t>
+          </w:r>
+          <w:r>
             <w:tab/>
           </w:r>
           <w:r>
-            <w:rPr>
-              <w:rFonts w:hint="eastAsia" w:ascii="宋体" w:hAnsi="宋体" w:eastAsia="宋体" w:cs="宋体"/>
-              <w:sz w:val="24"/>
-              <w:szCs w:val="24"/>
-            </w:rPr>
             <w:fldChar w:fldCharType="begin"/>
           </w:r>
           <w:r>
-            <w:rPr>
-              <w:rFonts w:hint="eastAsia" w:ascii="宋体" w:hAnsi="宋体" w:eastAsia="宋体" w:cs="宋体"/>
-              <w:sz w:val="24"/>
-              <w:szCs w:val="24"/>
-            </w:rPr>
-            <w:instrText xml:space="preserve"> PAGEREF _Toc455 \h </w:instrText>
-          </w:r>
-          <w:r>
-            <w:rPr>
-              <w:rFonts w:hint="eastAsia" w:ascii="宋体" w:hAnsi="宋体" w:eastAsia="宋体" w:cs="宋体"/>
-              <w:sz w:val="24"/>
-              <w:szCs w:val="24"/>
-            </w:rPr>
+            <w:instrText xml:space="preserve"> PAGEREF _Toc20103 \h </w:instrText>
+          </w:r>
+          <w:r>
             <w:fldChar w:fldCharType="separate"/>
           </w:r>
           <w:r>
-            <w:rPr>
-              <w:rFonts w:hint="eastAsia" w:ascii="宋体" w:hAnsi="宋体" w:eastAsia="宋体" w:cs="宋体"/>
-              <w:sz w:val="24"/>
-              <w:szCs w:val="24"/>
-            </w:rPr>
-            <w:t>5</w:t>
-          </w:r>
-          <w:r>
-            <w:rPr>
-              <w:rFonts w:hint="eastAsia" w:ascii="宋体" w:hAnsi="宋体" w:eastAsia="宋体" w:cs="宋体"/>
-              <w:sz w:val="24"/>
-              <w:szCs w:val="24"/>
-            </w:rPr>
+            <w:t>4</w:t>
+          </w:r>
+          <w:r>
             <w:fldChar w:fldCharType="end"/>
           </w:r>
           <w:r>
             <w:rPr>
               <w:rFonts w:hint="eastAsia" w:ascii="宋体" w:hAnsi="宋体" w:eastAsia="宋体" w:cs="宋体"/>
-              <w:sz w:val="24"/>
-              <w:szCs w:val="24"/>
-            </w:rPr>
-            <w:fldChar w:fldCharType="end"/>
-          </w:r>
-        </w:p>
-        <w:p>
-          <w:pPr>
-            <w:pStyle w:val="17"/>
-            <w:tabs>
-              <w:tab w:val="right" w:leader="dot" w:pos="8306"/>
-            </w:tabs>
-            <w:rPr>
-              <w:rFonts w:hint="eastAsia" w:ascii="宋体" w:hAnsi="宋体" w:eastAsia="宋体" w:cs="宋体"/>
-              <w:sz w:val="24"/>
-              <w:szCs w:val="24"/>
-            </w:rPr>
-          </w:pPr>
-          <w:r>
-            <w:rPr>
-              <w:rFonts w:hint="eastAsia" w:ascii="宋体" w:hAnsi="宋体" w:eastAsia="宋体" w:cs="宋体"/>
-              <w:sz w:val="24"/>
-              <w:szCs w:val="24"/>
-            </w:rPr>
-            <w:fldChar w:fldCharType="begin"/>
-          </w:r>
-          <w:r>
-            <w:rPr>
-              <w:rFonts w:hint="eastAsia" w:ascii="宋体" w:hAnsi="宋体" w:eastAsia="宋体" w:cs="宋体"/>
-              <w:sz w:val="24"/>
-              <w:szCs w:val="24"/>
-            </w:rPr>
-            <w:instrText xml:space="preserve"> HYPERLINK \l _Toc1081 </w:instrText>
-          </w:r>
-          <w:r>
-            <w:rPr>
-              <w:rFonts w:hint="eastAsia" w:ascii="宋体" w:hAnsi="宋体" w:eastAsia="宋体" w:cs="宋体"/>
-              <w:sz w:val="24"/>
-              <w:szCs w:val="24"/>
-            </w:rPr>
-            <w:fldChar w:fldCharType="separate"/>
-          </w:r>
-          <w:r>
-            <w:rPr>
-              <w:rFonts w:hint="eastAsia" w:ascii="宋体" w:hAnsi="宋体" w:eastAsia="宋体" w:cs="宋体"/>
-              <w:sz w:val="24"/>
-              <w:szCs w:val="24"/>
-            </w:rPr>
-            <w:t xml:space="preserve">1. </w:t>
-          </w:r>
-          <w:r>
-            <w:rPr>
-              <w:rFonts w:hint="eastAsia" w:ascii="宋体" w:hAnsi="宋体" w:eastAsia="宋体" w:cs="宋体"/>
-              <w:spacing w:val="-5"/>
-              <w:sz w:val="24"/>
-              <w:szCs w:val="24"/>
-            </w:rPr>
-            <w:t>工作交接</w:t>
-          </w:r>
-          <w:r>
-            <w:rPr>
-              <w:rFonts w:hint="eastAsia" w:ascii="宋体" w:hAnsi="宋体" w:eastAsia="宋体" w:cs="宋体"/>
-              <w:sz w:val="24"/>
-              <w:szCs w:val="24"/>
-            </w:rPr>
-            <w:tab/>
-          </w:r>
-          <w:r>
-            <w:rPr>
-              <w:rFonts w:hint="eastAsia" w:ascii="宋体" w:hAnsi="宋体" w:eastAsia="宋体" w:cs="宋体"/>
-              <w:sz w:val="24"/>
-              <w:szCs w:val="24"/>
-            </w:rPr>
-            <w:fldChar w:fldCharType="begin"/>
-          </w:r>
-          <w:r>
-            <w:rPr>
-              <w:rFonts w:hint="eastAsia" w:ascii="宋体" w:hAnsi="宋体" w:eastAsia="宋体" w:cs="宋体"/>
-              <w:sz w:val="24"/>
-              <w:szCs w:val="24"/>
-            </w:rPr>
-            <w:instrText xml:space="preserve"> PAGEREF _Toc1081 \h </w:instrText>
-          </w:r>
-          <w:r>
-            <w:rPr>
-              <w:rFonts w:hint="eastAsia" w:ascii="宋体" w:hAnsi="宋体" w:eastAsia="宋体" w:cs="宋体"/>
-              <w:sz w:val="24"/>
-              <w:szCs w:val="24"/>
-            </w:rPr>
-            <w:fldChar w:fldCharType="separate"/>
-          </w:r>
-          <w:r>
-            <w:rPr>
-              <w:rFonts w:hint="eastAsia" w:ascii="宋体" w:hAnsi="宋体" w:eastAsia="宋体" w:cs="宋体"/>
-              <w:sz w:val="24"/>
-              <w:szCs w:val="24"/>
-            </w:rPr>
-            <w:t>6</w:t>
-          </w:r>
-          <w:r>
-            <w:rPr>
-              <w:rFonts w:hint="eastAsia" w:ascii="宋体" w:hAnsi="宋体" w:eastAsia="宋体" w:cs="宋体"/>
-              <w:sz w:val="24"/>
-              <w:szCs w:val="24"/>
-            </w:rPr>
-            <w:fldChar w:fldCharType="end"/>
-          </w:r>
-          <w:r>
-            <w:rPr>
-              <w:rFonts w:hint="eastAsia" w:ascii="宋体" w:hAnsi="宋体" w:eastAsia="宋体" w:cs="宋体"/>
-              <w:sz w:val="24"/>
-              <w:szCs w:val="24"/>
-            </w:rPr>
-            <w:fldChar w:fldCharType="end"/>
-          </w:r>
-        </w:p>
-        <w:p>
-          <w:pPr>
-            <w:pStyle w:val="17"/>
-            <w:tabs>
-              <w:tab w:val="right" w:leader="dot" w:pos="8306"/>
-            </w:tabs>
-            <w:rPr>
-              <w:rFonts w:hint="eastAsia" w:ascii="宋体" w:hAnsi="宋体" w:eastAsia="宋体" w:cs="宋体"/>
-              <w:sz w:val="24"/>
-              <w:szCs w:val="24"/>
-            </w:rPr>
-          </w:pPr>
-          <w:r>
-            <w:rPr>
-              <w:rFonts w:hint="eastAsia" w:ascii="宋体" w:hAnsi="宋体" w:eastAsia="宋体" w:cs="宋体"/>
-              <w:sz w:val="24"/>
-              <w:szCs w:val="24"/>
-            </w:rPr>
-            <w:fldChar w:fldCharType="begin"/>
-          </w:r>
-          <w:r>
-            <w:rPr>
-              <w:rFonts w:hint="eastAsia" w:ascii="宋体" w:hAnsi="宋体" w:eastAsia="宋体" w:cs="宋体"/>
-              <w:sz w:val="24"/>
-              <w:szCs w:val="24"/>
-            </w:rPr>
-            <w:instrText xml:space="preserve"> HYPERLINK \l _Toc10944 </w:instrText>
-          </w:r>
-          <w:r>
-            <w:rPr>
-              <w:rFonts w:hint="eastAsia" w:ascii="宋体" w:hAnsi="宋体" w:eastAsia="宋体" w:cs="宋体"/>
-              <w:sz w:val="24"/>
-              <w:szCs w:val="24"/>
-            </w:rPr>
-            <w:fldChar w:fldCharType="separate"/>
-          </w:r>
-          <w:r>
-            <w:rPr>
-              <w:rFonts w:hint="eastAsia" w:ascii="宋体" w:hAnsi="宋体" w:eastAsia="宋体" w:cs="宋体"/>
-              <w:sz w:val="24"/>
-              <w:szCs w:val="24"/>
-            </w:rPr>
-            <w:t xml:space="preserve">2. </w:t>
-          </w:r>
-          <w:r>
-            <w:rPr>
-              <w:rFonts w:hint="eastAsia" w:ascii="宋体" w:hAnsi="宋体" w:eastAsia="宋体" w:cs="宋体"/>
-              <w:spacing w:val="-2"/>
-              <w:sz w:val="24"/>
-              <w:szCs w:val="24"/>
-            </w:rPr>
-            <w:t>关部门签字确认</w:t>
-          </w:r>
-          <w:r>
-            <w:rPr>
-              <w:rFonts w:hint="eastAsia" w:ascii="宋体" w:hAnsi="宋体" w:eastAsia="宋体" w:cs="宋体"/>
-              <w:sz w:val="24"/>
-              <w:szCs w:val="24"/>
-            </w:rPr>
-            <w:tab/>
-          </w:r>
-          <w:r>
-            <w:rPr>
-              <w:rFonts w:hint="eastAsia" w:ascii="宋体" w:hAnsi="宋体" w:eastAsia="宋体" w:cs="宋体"/>
-              <w:sz w:val="24"/>
-              <w:szCs w:val="24"/>
-            </w:rPr>
-            <w:fldChar w:fldCharType="begin"/>
-          </w:r>
-          <w:r>
-            <w:rPr>
-              <w:rFonts w:hint="eastAsia" w:ascii="宋体" w:hAnsi="宋体" w:eastAsia="宋体" w:cs="宋体"/>
-              <w:sz w:val="24"/>
-              <w:szCs w:val="24"/>
-            </w:rPr>
-            <w:instrText xml:space="preserve"> PAGEREF _Toc10944 \h </w:instrText>
-          </w:r>
-          <w:r>
-            <w:rPr>
-              <w:rFonts w:hint="eastAsia" w:ascii="宋体" w:hAnsi="宋体" w:eastAsia="宋体" w:cs="宋体"/>
-              <w:sz w:val="24"/>
-              <w:szCs w:val="24"/>
-            </w:rPr>
-            <w:fldChar w:fldCharType="separate"/>
-          </w:r>
-          <w:r>
-            <w:rPr>
-              <w:rFonts w:hint="eastAsia" w:ascii="宋体" w:hAnsi="宋体" w:eastAsia="宋体" w:cs="宋体"/>
-              <w:sz w:val="24"/>
-              <w:szCs w:val="24"/>
-            </w:rPr>
-            <w:t>6</w:t>
-          </w:r>
-          <w:r>
-            <w:rPr>
-              <w:rFonts w:hint="eastAsia" w:ascii="宋体" w:hAnsi="宋体" w:eastAsia="宋体" w:cs="宋体"/>
-              <w:sz w:val="24"/>
-              <w:szCs w:val="24"/>
-            </w:rPr>
-            <w:fldChar w:fldCharType="end"/>
-          </w:r>
-          <w:r>
-            <w:rPr>
-              <w:rFonts w:hint="eastAsia" w:ascii="宋体" w:hAnsi="宋体" w:eastAsia="宋体" w:cs="宋体"/>
-              <w:sz w:val="24"/>
               <w:szCs w:val="24"/>
             </w:rPr>
             <w:fldChar w:fldCharType="end"/>
@@ -2836,16 +2043,10 @@
             <w:tabs>
               <w:tab w:val="right" w:leader="dot" w:pos="8306"/>
             </w:tabs>
-            <w:rPr>
-              <w:rFonts w:hint="eastAsia" w:ascii="宋体" w:hAnsi="宋体" w:eastAsia="宋体" w:cs="宋体"/>
-              <w:sz w:val="24"/>
-              <w:szCs w:val="24"/>
-            </w:rPr>
           </w:pPr>
           <w:r>
             <w:rPr>
               <w:rFonts w:hint="eastAsia" w:ascii="宋体" w:hAnsi="宋体" w:eastAsia="宋体" w:cs="宋体"/>
-              <w:sz w:val="24"/>
               <w:szCs w:val="24"/>
             </w:rPr>
             <w:fldChar w:fldCharType="begin"/>
@@ -2853,79 +2054,188 @@
           <w:r>
             <w:rPr>
               <w:rFonts w:hint="eastAsia" w:ascii="宋体" w:hAnsi="宋体" w:eastAsia="宋体" w:cs="宋体"/>
-              <w:sz w:val="24"/>
-              <w:szCs w:val="24"/>
-            </w:rPr>
-            <w:instrText xml:space="preserve"> HYPERLINK \l _Toc901 </w:instrText>
-          </w:r>
-          <w:r>
-            <w:rPr>
-              <w:rFonts w:hint="eastAsia" w:ascii="宋体" w:hAnsi="宋体" w:eastAsia="宋体" w:cs="宋体"/>
-              <w:sz w:val="24"/>
+              <w:szCs w:val="24"/>
+            </w:rPr>
+            <w:instrText xml:space="preserve"> HYPERLINK \l _Toc30405 </w:instrText>
+          </w:r>
+          <w:r>
+            <w:rPr>
+              <w:rFonts w:hint="eastAsia" w:ascii="宋体" w:hAnsi="宋体" w:eastAsia="宋体" w:cs="宋体"/>
               <w:szCs w:val="24"/>
             </w:rPr>
             <w:fldChar w:fldCharType="separate"/>
           </w:r>
           <w:r>
             <w:rPr>
-              <w:rFonts w:hint="eastAsia" w:ascii="宋体" w:hAnsi="宋体" w:eastAsia="宋体" w:cs="宋体"/>
-              <w:sz w:val="24"/>
-              <w:szCs w:val="24"/>
-            </w:rPr>
-            <w:t>6. 其他事项</w:t>
-          </w:r>
-          <w:r>
-            <w:rPr>
-              <w:rFonts w:hint="eastAsia" w:ascii="宋体" w:hAnsi="宋体" w:eastAsia="宋体" w:cs="宋体"/>
-              <w:sz w:val="24"/>
-              <w:szCs w:val="24"/>
-            </w:rPr>
+              <w:rFonts w:hint="default" w:eastAsia="宋体"/>
+              <w:lang w:val="en-US" w:eastAsia="zh-CN"/>
+            </w:rPr>
+            <w:t xml:space="preserve">6. </w:t>
+          </w:r>
+          <w:r>
+            <w:rPr>
+              <w:rFonts w:hint="eastAsia" w:eastAsia="宋体"/>
+              <w:lang w:val="en-US" w:eastAsia="zh-CN"/>
+            </w:rPr>
+            <w:t>附则</w:t>
+          </w:r>
+          <w:r>
             <w:tab/>
           </w:r>
           <w:r>
-            <w:rPr>
-              <w:rFonts w:hint="eastAsia" w:ascii="宋体" w:hAnsi="宋体" w:eastAsia="宋体" w:cs="宋体"/>
-              <w:sz w:val="24"/>
-              <w:szCs w:val="24"/>
-            </w:rPr>
             <w:fldChar w:fldCharType="begin"/>
           </w:r>
           <w:r>
-            <w:rPr>
-              <w:rFonts w:hint="eastAsia" w:ascii="宋体" w:hAnsi="宋体" w:eastAsia="宋体" w:cs="宋体"/>
-              <w:sz w:val="24"/>
-              <w:szCs w:val="24"/>
-            </w:rPr>
-            <w:instrText xml:space="preserve"> PAGEREF _Toc901 \h </w:instrText>
-          </w:r>
-          <w:r>
-            <w:rPr>
-              <w:rFonts w:hint="eastAsia" w:ascii="宋体" w:hAnsi="宋体" w:eastAsia="宋体" w:cs="宋体"/>
-              <w:sz w:val="24"/>
-              <w:szCs w:val="24"/>
-            </w:rPr>
+            <w:instrText xml:space="preserve"> PAGEREF _Toc30405 \h </w:instrText>
+          </w:r>
+          <w:r>
             <w:fldChar w:fldCharType="separate"/>
           </w:r>
           <w:r>
-            <w:rPr>
-              <w:rFonts w:hint="eastAsia" w:ascii="宋体" w:hAnsi="宋体" w:eastAsia="宋体" w:cs="宋体"/>
-              <w:sz w:val="24"/>
-              <w:szCs w:val="24"/>
-            </w:rPr>
-            <w:t>6</w:t>
-          </w:r>
-          <w:r>
-            <w:rPr>
-              <w:rFonts w:hint="eastAsia" w:ascii="宋体" w:hAnsi="宋体" w:eastAsia="宋体" w:cs="宋体"/>
-              <w:sz w:val="24"/>
-              <w:szCs w:val="24"/>
-            </w:rPr>
+            <w:t>5</w:t>
+          </w:r>
+          <w:r>
             <w:fldChar w:fldCharType="end"/>
           </w:r>
           <w:r>
             <w:rPr>
               <w:rFonts w:hint="eastAsia" w:ascii="宋体" w:hAnsi="宋体" w:eastAsia="宋体" w:cs="宋体"/>
-              <w:sz w:val="24"/>
+              <w:szCs w:val="24"/>
+            </w:rPr>
+            <w:fldChar w:fldCharType="end"/>
+          </w:r>
+        </w:p>
+        <w:p>
+          <w:pPr>
+            <w:pStyle w:val="16"/>
+            <w:tabs>
+              <w:tab w:val="right" w:leader="dot" w:pos="8306"/>
+            </w:tabs>
+          </w:pPr>
+          <w:r>
+            <w:rPr>
+              <w:rFonts w:hint="eastAsia" w:ascii="宋体" w:hAnsi="宋体" w:eastAsia="宋体" w:cs="宋体"/>
+              <w:szCs w:val="24"/>
+            </w:rPr>
+            <w:fldChar w:fldCharType="begin"/>
+          </w:r>
+          <w:r>
+            <w:rPr>
+              <w:rFonts w:hint="eastAsia" w:ascii="宋体" w:hAnsi="宋体" w:eastAsia="宋体" w:cs="宋体"/>
+              <w:szCs w:val="24"/>
+            </w:rPr>
+            <w:instrText xml:space="preserve"> HYPERLINK \l _Toc1481 </w:instrText>
+          </w:r>
+          <w:r>
+            <w:rPr>
+              <w:rFonts w:hint="eastAsia" w:ascii="宋体" w:hAnsi="宋体" w:eastAsia="宋体" w:cs="宋体"/>
+              <w:szCs w:val="24"/>
+            </w:rPr>
+            <w:fldChar w:fldCharType="separate"/>
+          </w:r>
+          <w:r>
+            <w:rPr>
+              <w:rFonts w:hint="default"/>
+              <w:lang w:val="en-US" w:eastAsia="zh-CN"/>
+            </w:rPr>
+            <w:t xml:space="preserve">7. </w:t>
+          </w:r>
+          <w:r>
+            <w:rPr>
+              <w:rFonts w:hint="eastAsia"/>
+              <w:lang w:val="en-US" w:eastAsia="zh-CN"/>
+            </w:rPr>
+            <w:t>附件</w:t>
+          </w:r>
+          <w:r>
+            <w:tab/>
+          </w:r>
+          <w:r>
+            <w:fldChar w:fldCharType="begin"/>
+          </w:r>
+          <w:r>
+            <w:instrText xml:space="preserve"> PAGEREF _Toc1481 \h </w:instrText>
+          </w:r>
+          <w:r>
+            <w:fldChar w:fldCharType="separate"/>
+          </w:r>
+          <w:r>
+            <w:t>5</w:t>
+          </w:r>
+          <w:r>
+            <w:fldChar w:fldCharType="end"/>
+          </w:r>
+          <w:r>
+            <w:rPr>
+              <w:rFonts w:hint="eastAsia" w:ascii="宋体" w:hAnsi="宋体" w:eastAsia="宋体" w:cs="宋体"/>
+              <w:szCs w:val="24"/>
+            </w:rPr>
+            <w:fldChar w:fldCharType="end"/>
+          </w:r>
+        </w:p>
+        <w:p>
+          <w:pPr>
+            <w:pStyle w:val="16"/>
+            <w:tabs>
+              <w:tab w:val="right" w:leader="dot" w:pos="8306"/>
+            </w:tabs>
+          </w:pPr>
+          <w:r>
+            <w:rPr>
+              <w:rFonts w:hint="eastAsia" w:ascii="宋体" w:hAnsi="宋体" w:eastAsia="宋体" w:cs="宋体"/>
+              <w:szCs w:val="24"/>
+            </w:rPr>
+            <w:fldChar w:fldCharType="begin"/>
+          </w:r>
+          <w:r>
+            <w:rPr>
+              <w:rFonts w:hint="eastAsia" w:ascii="宋体" w:hAnsi="宋体" w:eastAsia="宋体" w:cs="宋体"/>
+              <w:szCs w:val="24"/>
+            </w:rPr>
+            <w:instrText xml:space="preserve"> HYPERLINK \l _Toc25399 </w:instrText>
+          </w:r>
+          <w:r>
+            <w:rPr>
+              <w:rFonts w:hint="eastAsia" w:ascii="宋体" w:hAnsi="宋体" w:eastAsia="宋体" w:cs="宋体"/>
+              <w:szCs w:val="24"/>
+            </w:rPr>
+            <w:fldChar w:fldCharType="separate"/>
+          </w:r>
+          <w:r>
+            <w:rPr>
+              <w:rFonts w:hint="default"/>
+              <w:lang w:val="en-US" w:eastAsia="zh-CN"/>
+            </w:rPr>
+            <w:t xml:space="preserve">8. </w:t>
+          </w:r>
+          <w:r>
+            <w:rPr>
+              <w:rFonts w:hint="eastAsia"/>
+              <w:lang w:val="en-US" w:eastAsia="zh-CN"/>
+            </w:rPr>
+            <w:t>记录</w:t>
+          </w:r>
+          <w:r>
+            <w:tab/>
+          </w:r>
+          <w:r>
+            <w:fldChar w:fldCharType="begin"/>
+          </w:r>
+          <w:r>
+            <w:instrText xml:space="preserve"> PAGEREF _Toc25399 \h </w:instrText>
+          </w:r>
+          <w:r>
+            <w:fldChar w:fldCharType="separate"/>
+          </w:r>
+          <w:r>
+            <w:t>5</w:t>
+          </w:r>
+          <w:r>
+            <w:fldChar w:fldCharType="end"/>
+          </w:r>
+          <w:r>
+            <w:rPr>
+              <w:rFonts w:hint="eastAsia" w:ascii="宋体" w:hAnsi="宋体" w:eastAsia="宋体" w:cs="宋体"/>
               <w:szCs w:val="24"/>
             </w:rPr>
             <w:fldChar w:fldCharType="end"/>
@@ -2947,7 +2257,6 @@
           <w:r>
             <w:rPr>
               <w:rFonts w:hint="eastAsia" w:ascii="宋体" w:hAnsi="宋体" w:eastAsia="宋体" w:cs="宋体"/>
-              <w:sz w:val="24"/>
               <w:szCs w:val="24"/>
             </w:rPr>
             <w:fldChar w:fldCharType="end"/>
@@ -2985,7 +2294,7 @@
         <w:pStyle w:val="28"/>
         <w:bidi w:val="0"/>
       </w:pPr>
-      <w:bookmarkStart w:id="2" w:name="_Toc30213"/>
+      <w:bookmarkStart w:id="2" w:name="_Toc4195"/>
       <w:r>
         <w:t>目的</w:t>
       </w:r>
@@ -3009,42 +2318,13 @@
           <w:lang w:val="en-US" w:eastAsia="zh-CN"/>
         </w:rPr>
       </w:pPr>
+      <w:bookmarkStart w:id="3" w:name="_Toc22746"/>
       <w:r>
         <w:rPr>
           <w:rFonts w:hint="eastAsia"/>
           <w:lang w:val="en-US" w:eastAsia="zh-CN"/>
         </w:rPr>
         <w:t>原则</w:t>
-      </w:r>
-    </w:p>
-    <w:p>
-      <w:pPr>
-        <w:pStyle w:val="29"/>
-        <w:bidi w:val="0"/>
-        <w:rPr>
-          <w:rFonts w:hint="eastAsia"/>
-          <w:lang w:val="en-US" w:eastAsia="zh-CN"/>
-        </w:rPr>
-      </w:pPr>
-      <w:r>
-        <w:t>必须基于事先约定的验收标准和可测量的交付成果，通过规范的流程进行客观评审与正式确认，确保项目价值闭环。</w:t>
-      </w:r>
-    </w:p>
-    <w:p>
-      <w:pPr>
-        <w:pStyle w:val="28"/>
-        <w:bidi w:val="0"/>
-      </w:pPr>
-      <w:bookmarkStart w:id="3" w:name="_Toc17591"/>
-      <w:r>
-        <w:rPr>
-          <w:rFonts w:hint="eastAsia"/>
-          <w:lang w:val="en-US" w:eastAsia="zh-CN"/>
-        </w:rPr>
-        <w:t>适用</w:t>
-      </w:r>
-      <w:r>
-        <w:t>范围</w:t>
       </w:r>
       <w:bookmarkEnd w:id="3"/>
     </w:p>
@@ -3052,27 +2332,60 @@
       <w:pPr>
         <w:pStyle w:val="29"/>
         <w:bidi w:val="0"/>
-      </w:pPr>
-      <w:r>
-        <w:t>适用于本公司各运维项目的最终验收。</w:t>
+        <w:rPr>
+          <w:rFonts w:hint="eastAsia"/>
+          <w:lang w:val="en-US" w:eastAsia="zh-CN"/>
+        </w:rPr>
+      </w:pPr>
+      <w:r>
+        <w:t>必须基于事先约定的验收标准和可测量的交付成果，通过规范的流程进行客观评审与正式确认，确保项目价值闭环。</w:t>
       </w:r>
     </w:p>
     <w:p>
       <w:pPr>
         <w:pStyle w:val="28"/>
         <w:bidi w:val="0"/>
+      </w:pPr>
+      <w:bookmarkStart w:id="4" w:name="_Toc179"/>
+      <w:r>
         <w:rPr>
           <w:rFonts w:hint="eastAsia"/>
           <w:lang w:val="en-US" w:eastAsia="zh-CN"/>
         </w:rPr>
-      </w:pPr>
-      <w:r>
+        <w:t>适用</w:t>
+      </w:r>
+      <w:r>
+        <w:t>范围</w:t>
+      </w:r>
+      <w:bookmarkEnd w:id="4"/>
+    </w:p>
+    <w:p>
+      <w:pPr>
+        <w:pStyle w:val="29"/>
+        <w:bidi w:val="0"/>
+      </w:pPr>
+      <w:r>
+        <w:t>适用于本公司各运维项目的最终验收。</w:t>
+      </w:r>
+    </w:p>
+    <w:p>
+      <w:pPr>
+        <w:pStyle w:val="28"/>
+        <w:bidi w:val="0"/>
         <w:rPr>
           <w:rFonts w:hint="eastAsia"/>
           <w:lang w:val="en-US" w:eastAsia="zh-CN"/>
         </w:rPr>
+      </w:pPr>
+      <w:bookmarkStart w:id="5" w:name="_Toc18077"/>
+      <w:r>
+        <w:rPr>
+          <w:rFonts w:hint="eastAsia"/>
+          <w:lang w:val="en-US" w:eastAsia="zh-CN"/>
+        </w:rPr>
         <w:t>岗位职责</w:t>
       </w:r>
+      <w:bookmarkEnd w:id="5"/>
     </w:p>
     <w:p>
       <w:pPr>
@@ -3083,6 +2396,7 @@
           <w:lang w:val="en-US" w:eastAsia="zh-CN"/>
         </w:rPr>
       </w:pPr>
+      <w:bookmarkStart w:id="6" w:name="_Toc14577"/>
       <w:r>
         <w:rPr>
           <w:rFonts w:hint="eastAsia"/>
@@ -3090,6 +2404,7 @@
         </w:rPr>
         <w:t>运维部</w:t>
       </w:r>
+      <w:bookmarkEnd w:id="6"/>
     </w:p>
     <w:p>
       <w:pPr>
@@ -3114,6 +2429,7 @@
           <w:lang w:val="en-US" w:eastAsia="zh-CN"/>
         </w:rPr>
       </w:pPr>
+      <w:bookmarkStart w:id="7" w:name="_Toc24683"/>
       <w:r>
         <w:rPr>
           <w:rFonts w:hint="eastAsia"/>
@@ -3121,6 +2437,7 @@
         </w:rPr>
         <w:t>质量部</w:t>
       </w:r>
+      <w:bookmarkEnd w:id="7"/>
     </w:p>
     <w:p>
       <w:pPr>
@@ -3188,6 +2505,7 @@
           <w:lang w:val="en-US" w:eastAsia="zh-CN"/>
         </w:rPr>
       </w:pPr>
+      <w:bookmarkStart w:id="8" w:name="_Toc20103"/>
       <w:r>
         <w:rPr>
           <w:rFonts w:hint="eastAsia"/>
@@ -3195,6 +2513,7 @@
         </w:rPr>
         <w:t>项目验收流程</w:t>
       </w:r>
+      <w:bookmarkEnd w:id="8"/>
     </w:p>
     <w:p>
       <w:pPr>
@@ -3336,9 +2655,10 @@
           <w:lang w:val="en-US" w:eastAsia="zh-CN"/>
         </w:rPr>
       </w:pPr>
-      <w:bookmarkStart w:id="4" w:name="bookmark3"/>
-      <w:bookmarkEnd w:id="4"/>
-      <w:bookmarkStart w:id="5" w:name="_Toc17424"/>
+      <w:bookmarkStart w:id="9" w:name="bookmark3"/>
+      <w:bookmarkEnd w:id="9"/>
+      <w:bookmarkStart w:id="10" w:name="_Toc17424"/>
+      <w:bookmarkStart w:id="11" w:name="_Toc30405"/>
       <w:r>
         <w:rPr>
           <w:rStyle w:val="38"/>
@@ -3347,7 +2667,8 @@
         </w:rPr>
         <w:t>附则</w:t>
       </w:r>
-      <w:bookmarkEnd w:id="5"/>
+      <w:bookmarkEnd w:id="10"/>
+      <w:bookmarkEnd w:id="11"/>
     </w:p>
     <w:p>
       <w:pPr>
@@ -3462,8 +2783,9 @@
           <w:lang w:val="en-US" w:eastAsia="zh-CN"/>
         </w:rPr>
       </w:pPr>
-      <w:bookmarkStart w:id="6" w:name="bookmark14"/>
-      <w:bookmarkEnd w:id="6"/>
+      <w:bookmarkStart w:id="12" w:name="bookmark14"/>
+      <w:bookmarkEnd w:id="12"/>
+      <w:bookmarkStart w:id="13" w:name="_Toc1481"/>
       <w:r>
         <w:rPr>
           <w:rFonts w:hint="eastAsia"/>
@@ -3471,23 +2793,10 @@
         </w:rPr>
         <w:t>附件</w:t>
       </w:r>
-      <w:bookmarkStart w:id="7" w:name="_GoBack"/>
-      <w:bookmarkEnd w:id="7"/>
+      <w:bookmarkEnd w:id="13"/>
     </w:p>
     <w:p>
       <w:pPr>
-        <w:pStyle w:val="29"/>
-        <w:rPr>
-          <w:rFonts w:hint="default"/>
-          <w:lang w:val="en-US" w:eastAsia="zh-CN"/>
-        </w:rPr>
-      </w:pPr>
-      <w:r>
-        <w:t>《纠正和预防措施控制程序》</w:t>
-      </w:r>
-    </w:p>
-    <w:p>
-      <w:pPr>
         <w:pStyle w:val="28"/>
         <w:bidi w:val="0"/>
         <w:rPr>
@@ -3495,6 +2804,9 @@
           <w:lang w:val="en-US" w:eastAsia="zh-CN"/>
         </w:rPr>
       </w:pPr>
+      <w:bookmarkStart w:id="14" w:name="_Toc25399"/>
+      <w:bookmarkStart w:id="15" w:name="_GoBack"/>
+      <w:bookmarkEnd w:id="15"/>
       <w:r>
         <w:rPr>
           <w:rFonts w:hint="eastAsia"/>
@@ -3502,6 +2814,7 @@
         </w:rPr>
         <w:t>记录</w:t>
       </w:r>
+      <w:bookmarkEnd w:id="14"/>
     </w:p>
     <w:p>
       <w:pPr>
@@ -3972,7 +3285,7 @@
     <w:lsdException w:unhideWhenUsed="0" w:uiPriority="0" w:semiHidden="0" w:name="Date"/>
     <w:lsdException w:unhideWhenUsed="0" w:uiPriority="0" w:semiHidden="0" w:name="Body Text First Indent"/>
     <w:lsdException w:unhideWhenUsed="0" w:uiPriority="0" w:semiHidden="0" w:name="Body Text First Indent 2"/>
-    <w:lsdException w:unhideWhenUsed="0" w:uiPriority="0" w:semiHidden="0" w:name="Note Heading"/>
+    <w:lsdException w:uiPriority="99" w:name="Note Heading"/>
     <w:lsdException w:unhideWhenUsed="0" w:uiPriority="0" w:semiHidden="0" w:name="Body Text 2"/>
     <w:lsdException w:unhideWhenUsed="0" w:uiPriority="0" w:semiHidden="0" w:name="Body Text 3"/>
     <w:lsdException w:unhideWhenUsed="0" w:uiPriority="0" w:semiHidden="0" w:name="Body Text Indent 2"/>
@@ -4458,10 +3771,10 @@
     <w:uiPriority w:val="0"/>
     <w:pPr>
       <w:pBdr>
-        <w:top w:val="none" w:color="auto" w:sz="0" w:space="1"/>
-        <w:left w:val="none" w:color="auto" w:sz="0" w:space="4"/>
-        <w:bottom w:val="none" w:color="auto" w:sz="0" w:space="1"/>
-        <w:right w:val="none" w:color="auto" w:sz="0" w:space="4"/>
+        <w:top w:val="none" w:color="auto" w:sz="0" w:space="0"/>
+        <w:left w:val="none" w:color="auto" w:sz="0" w:space="0"/>
+        <w:bottom w:val="none" w:color="auto" w:sz="0" w:space="0"/>
+        <w:right w:val="none" w:color="auto" w:sz="0" w:space="0"/>
       </w:pBdr>
       <w:tabs>
         <w:tab w:val="center" w:pos="4153"/>
@@ -4584,7 +3897,7 @@
     </w:rPr>
   </w:style>
   <w:style w:type="table" w:customStyle="1" w:styleId="26">
-    <w:name w:val="Table Normal"/>
+    <w:name w:val="Table Normal_0"/>
     <w:semiHidden/>
     <w:unhideWhenUsed/>
     <w:qFormat/>

--- a/4-质量管理/流程制度规范类文件/040108-项目验收管理制度.docx
+++ b/4-质量管理/流程制度规范类文件/040108-项目验收管理制度.docx
@@ -137,7 +137,7 @@
         <w:pStyle w:val="24"/>
         <w:bidi w:val="0"/>
       </w:pPr>
-      <w:bookmarkStart w:id="0" w:name="_Toc5295"/>
+      <w:bookmarkStart w:id="0" w:name="_Toc28014"/>
       <w:r>
         <w:rPr>
           <w:rFonts w:hint="eastAsia"/>
@@ -159,7 +159,7 @@
           <w:lang w:val="en-US"/>
         </w:rPr>
       </w:pPr>
-      <w:bookmarkStart w:id="1" w:name="_Toc15280"/>
+      <w:bookmarkStart w:id="1" w:name="_Toc2226"/>
       <w:r>
         <w:rPr>
           <w:rFonts w:hint="eastAsia"/>
@@ -889,11 +889,26 @@
             <w:r>
               <w:rPr>
                 <w:rFonts w:hint="eastAsia" w:ascii="宋体" w:hAnsi="宋体" w:eastAsia="宋体" w:cs="宋体"/>
+                <w:spacing w:val="100"/>
+                <w:kern w:val="0"/>
                 <w:sz w:val="20"/>
                 <w:szCs w:val="20"/>
+                <w:fitText w:val="600" w:id="1110866703"/>
                 <w:lang w:val="en-US" w:eastAsia="zh-CN"/>
               </w:rPr>
-              <w:t>孙文</w:t>
+              <w:t>孙</w:t>
+            </w:r>
+            <w:r>
+              <w:rPr>
+                <w:rFonts w:hint="eastAsia" w:ascii="宋体" w:hAnsi="宋体" w:eastAsia="宋体" w:cs="宋体"/>
+                <w:spacing w:val="0"/>
+                <w:kern w:val="0"/>
+                <w:sz w:val="20"/>
+                <w:szCs w:val="20"/>
+                <w:fitText w:val="600" w:id="1110866703"/>
+                <w:lang w:val="en-US" w:eastAsia="zh-CN"/>
+              </w:rPr>
+              <w:t>文</w:t>
             </w:r>
           </w:p>
         </w:tc>
@@ -1458,7 +1473,7 @@
               <w:rFonts w:hint="eastAsia" w:ascii="宋体" w:hAnsi="宋体" w:eastAsia="宋体" w:cs="宋体"/>
               <w:szCs w:val="24"/>
             </w:rPr>
-            <w:instrText xml:space="preserve"> HYPERLINK \l _Toc5295 </w:instrText>
+            <w:instrText xml:space="preserve"> HYPERLINK \l _Toc28014 </w:instrText>
           </w:r>
           <w:r>
             <w:rPr>
@@ -1484,7 +1499,7 @@
             <w:fldChar w:fldCharType="begin"/>
           </w:r>
           <w:r>
-            <w:instrText xml:space="preserve"> PAGEREF _Toc5295 \h </w:instrText>
+            <w:instrText xml:space="preserve"> PAGEREF _Toc28014 \h </w:instrText>
           </w:r>
           <w:r>
             <w:fldChar w:fldCharType="separate"/>
@@ -1522,7 +1537,7 @@
               <w:rFonts w:hint="eastAsia" w:ascii="宋体" w:hAnsi="宋体" w:eastAsia="宋体" w:cs="宋体"/>
               <w:szCs w:val="24"/>
             </w:rPr>
-            <w:instrText xml:space="preserve"> HYPERLINK \l _Toc15280 </w:instrText>
+            <w:instrText xml:space="preserve"> HYPERLINK \l _Toc2226 </w:instrText>
           </w:r>
           <w:r>
             <w:rPr>
@@ -1545,7 +1560,7 @@
             <w:fldChar w:fldCharType="begin"/>
           </w:r>
           <w:r>
-            <w:instrText xml:space="preserve"> PAGEREF _Toc15280 \h </w:instrText>
+            <w:instrText xml:space="preserve"> PAGEREF _Toc2226 \h </w:instrText>
           </w:r>
           <w:r>
             <w:fldChar w:fldCharType="separate"/>
@@ -1583,7 +1598,7 @@
               <w:rFonts w:hint="eastAsia" w:ascii="宋体" w:hAnsi="宋体" w:eastAsia="宋体" w:cs="宋体"/>
               <w:szCs w:val="24"/>
             </w:rPr>
-            <w:instrText xml:space="preserve"> HYPERLINK \l _Toc4195 </w:instrText>
+            <w:instrText xml:space="preserve"> HYPERLINK \l _Toc14475 </w:instrText>
           </w:r>
           <w:r>
             <w:rPr>
@@ -1608,7 +1623,7 @@
             <w:fldChar w:fldCharType="begin"/>
           </w:r>
           <w:r>
-            <w:instrText xml:space="preserve"> PAGEREF _Toc4195 \h </w:instrText>
+            <w:instrText xml:space="preserve"> PAGEREF _Toc14475 \h </w:instrText>
           </w:r>
           <w:r>
             <w:fldChar w:fldCharType="separate"/>
@@ -1646,7 +1661,7 @@
               <w:rFonts w:hint="eastAsia" w:ascii="宋体" w:hAnsi="宋体" w:eastAsia="宋体" w:cs="宋体"/>
               <w:szCs w:val="24"/>
             </w:rPr>
-            <w:instrText xml:space="preserve"> HYPERLINK \l _Toc22746 </w:instrText>
+            <w:instrText xml:space="preserve"> HYPERLINK \l _Toc13317 </w:instrText>
           </w:r>
           <w:r>
             <w:rPr>
@@ -1676,7 +1691,7 @@
             <w:fldChar w:fldCharType="begin"/>
           </w:r>
           <w:r>
-            <w:instrText xml:space="preserve"> PAGEREF _Toc22746 \h </w:instrText>
+            <w:instrText xml:space="preserve"> PAGEREF _Toc13317 \h </w:instrText>
           </w:r>
           <w:r>
             <w:fldChar w:fldCharType="separate"/>
@@ -1714,7 +1729,7 @@
               <w:rFonts w:hint="eastAsia" w:ascii="宋体" w:hAnsi="宋体" w:eastAsia="宋体" w:cs="宋体"/>
               <w:szCs w:val="24"/>
             </w:rPr>
-            <w:instrText xml:space="preserve"> HYPERLINK \l _Toc179 </w:instrText>
+            <w:instrText xml:space="preserve"> HYPERLINK \l _Toc12469 </w:instrText>
           </w:r>
           <w:r>
             <w:rPr>
@@ -1746,7 +1761,7 @@
             <w:fldChar w:fldCharType="begin"/>
           </w:r>
           <w:r>
-            <w:instrText xml:space="preserve"> PAGEREF _Toc179 \h </w:instrText>
+            <w:instrText xml:space="preserve"> PAGEREF _Toc12469 \h </w:instrText>
           </w:r>
           <w:r>
             <w:fldChar w:fldCharType="separate"/>
@@ -1784,7 +1799,7 @@
               <w:rFonts w:hint="eastAsia" w:ascii="宋体" w:hAnsi="宋体" w:eastAsia="宋体" w:cs="宋体"/>
               <w:szCs w:val="24"/>
             </w:rPr>
-            <w:instrText xml:space="preserve"> HYPERLINK \l _Toc18077 </w:instrText>
+            <w:instrText xml:space="preserve"> HYPERLINK \l _Toc31933 </w:instrText>
           </w:r>
           <w:r>
             <w:rPr>
@@ -1814,7 +1829,7 @@
             <w:fldChar w:fldCharType="begin"/>
           </w:r>
           <w:r>
-            <w:instrText xml:space="preserve"> PAGEREF _Toc18077 \h </w:instrText>
+            <w:instrText xml:space="preserve"> PAGEREF _Toc31933 \h </w:instrText>
           </w:r>
           <w:r>
             <w:fldChar w:fldCharType="separate"/>
@@ -1852,7 +1867,7 @@
               <w:rFonts w:hint="eastAsia" w:ascii="宋体" w:hAnsi="宋体" w:eastAsia="宋体" w:cs="宋体"/>
               <w:szCs w:val="24"/>
             </w:rPr>
-            <w:instrText xml:space="preserve"> HYPERLINK \l _Toc14577 </w:instrText>
+            <w:instrText xml:space="preserve"> HYPERLINK \l _Toc25613 </w:instrText>
           </w:r>
           <w:r>
             <w:rPr>
@@ -1882,7 +1897,7 @@
             <w:fldChar w:fldCharType="begin"/>
           </w:r>
           <w:r>
-            <w:instrText xml:space="preserve"> PAGEREF _Toc14577 \h </w:instrText>
+            <w:instrText xml:space="preserve"> PAGEREF _Toc25613 \h </w:instrText>
           </w:r>
           <w:r>
             <w:fldChar w:fldCharType="separate"/>
@@ -1920,7 +1935,7 @@
               <w:rFonts w:hint="eastAsia" w:ascii="宋体" w:hAnsi="宋体" w:eastAsia="宋体" w:cs="宋体"/>
               <w:szCs w:val="24"/>
             </w:rPr>
-            <w:instrText xml:space="preserve"> HYPERLINK \l _Toc24683 </w:instrText>
+            <w:instrText xml:space="preserve"> HYPERLINK \l _Toc22234 </w:instrText>
           </w:r>
           <w:r>
             <w:rPr>
@@ -1950,7 +1965,7 @@
             <w:fldChar w:fldCharType="begin"/>
           </w:r>
           <w:r>
-            <w:instrText xml:space="preserve"> PAGEREF _Toc24683 \h </w:instrText>
+            <w:instrText xml:space="preserve"> PAGEREF _Toc22234 \h </w:instrText>
           </w:r>
           <w:r>
             <w:fldChar w:fldCharType="separate"/>
@@ -1988,7 +2003,7 @@
               <w:rFonts w:hint="eastAsia" w:ascii="宋体" w:hAnsi="宋体" w:eastAsia="宋体" w:cs="宋体"/>
               <w:szCs w:val="24"/>
             </w:rPr>
-            <w:instrText xml:space="preserve"> HYPERLINK \l _Toc20103 </w:instrText>
+            <w:instrText xml:space="preserve"> HYPERLINK \l _Toc9063 </w:instrText>
           </w:r>
           <w:r>
             <w:rPr>
@@ -2018,7 +2033,7 @@
             <w:fldChar w:fldCharType="begin"/>
           </w:r>
           <w:r>
-            <w:instrText xml:space="preserve"> PAGEREF _Toc20103 \h </w:instrText>
+            <w:instrText xml:space="preserve"> PAGEREF _Toc9063 \h </w:instrText>
           </w:r>
           <w:r>
             <w:fldChar w:fldCharType="separate"/>
@@ -2056,7 +2071,7 @@
               <w:rFonts w:hint="eastAsia" w:ascii="宋体" w:hAnsi="宋体" w:eastAsia="宋体" w:cs="宋体"/>
               <w:szCs w:val="24"/>
             </w:rPr>
-            <w:instrText xml:space="preserve"> HYPERLINK \l _Toc30405 </w:instrText>
+            <w:instrText xml:space="preserve"> HYPERLINK \l _Toc12623 </w:instrText>
           </w:r>
           <w:r>
             <w:rPr>
@@ -2086,7 +2101,7 @@
             <w:fldChar w:fldCharType="begin"/>
           </w:r>
           <w:r>
-            <w:instrText xml:space="preserve"> PAGEREF _Toc30405 \h </w:instrText>
+            <w:instrText xml:space="preserve"> PAGEREF _Toc12623 \h </w:instrText>
           </w:r>
           <w:r>
             <w:fldChar w:fldCharType="separate"/>
@@ -2124,7 +2139,7 @@
               <w:rFonts w:hint="eastAsia" w:ascii="宋体" w:hAnsi="宋体" w:eastAsia="宋体" w:cs="宋体"/>
               <w:szCs w:val="24"/>
             </w:rPr>
-            <w:instrText xml:space="preserve"> HYPERLINK \l _Toc1481 </w:instrText>
+            <w:instrText xml:space="preserve"> HYPERLINK \l _Toc17820 </w:instrText>
           </w:r>
           <w:r>
             <w:rPr>
@@ -2154,7 +2169,7 @@
             <w:fldChar w:fldCharType="begin"/>
           </w:r>
           <w:r>
-            <w:instrText xml:space="preserve"> PAGEREF _Toc1481 \h </w:instrText>
+            <w:instrText xml:space="preserve"> PAGEREF _Toc17820 \h </w:instrText>
           </w:r>
           <w:r>
             <w:fldChar w:fldCharType="separate"/>
@@ -2192,7 +2207,7 @@
               <w:rFonts w:hint="eastAsia" w:ascii="宋体" w:hAnsi="宋体" w:eastAsia="宋体" w:cs="宋体"/>
               <w:szCs w:val="24"/>
             </w:rPr>
-            <w:instrText xml:space="preserve"> HYPERLINK \l _Toc25399 </w:instrText>
+            <w:instrText xml:space="preserve"> HYPERLINK \l _Toc17559 </w:instrText>
           </w:r>
           <w:r>
             <w:rPr>
@@ -2222,7 +2237,7 @@
             <w:fldChar w:fldCharType="begin"/>
           </w:r>
           <w:r>
-            <w:instrText xml:space="preserve"> PAGEREF _Toc25399 \h </w:instrText>
+            <w:instrText xml:space="preserve"> PAGEREF _Toc17559 \h </w:instrText>
           </w:r>
           <w:r>
             <w:fldChar w:fldCharType="separate"/>
@@ -2294,7 +2309,7 @@
         <w:pStyle w:val="28"/>
         <w:bidi w:val="0"/>
       </w:pPr>
-      <w:bookmarkStart w:id="2" w:name="_Toc4195"/>
+      <w:bookmarkStart w:id="2" w:name="_Toc14475"/>
       <w:r>
         <w:t>目的</w:t>
       </w:r>
@@ -2318,7 +2333,7 @@
           <w:lang w:val="en-US" w:eastAsia="zh-CN"/>
         </w:rPr>
       </w:pPr>
-      <w:bookmarkStart w:id="3" w:name="_Toc22746"/>
+      <w:bookmarkStart w:id="3" w:name="_Toc13317"/>
       <w:r>
         <w:rPr>
           <w:rFonts w:hint="eastAsia"/>
@@ -2346,7 +2361,7 @@
         <w:pStyle w:val="28"/>
         <w:bidi w:val="0"/>
       </w:pPr>
-      <w:bookmarkStart w:id="4" w:name="_Toc179"/>
+      <w:bookmarkStart w:id="4" w:name="_Toc12469"/>
       <w:r>
         <w:rPr>
           <w:rFonts w:hint="eastAsia"/>
@@ -2377,7 +2392,7 @@
           <w:lang w:val="en-US" w:eastAsia="zh-CN"/>
         </w:rPr>
       </w:pPr>
-      <w:bookmarkStart w:id="5" w:name="_Toc18077"/>
+      <w:bookmarkStart w:id="5" w:name="_Toc31933"/>
       <w:r>
         <w:rPr>
           <w:rFonts w:hint="eastAsia"/>
@@ -2396,7 +2411,7 @@
           <w:lang w:val="en-US" w:eastAsia="zh-CN"/>
         </w:rPr>
       </w:pPr>
-      <w:bookmarkStart w:id="6" w:name="_Toc14577"/>
+      <w:bookmarkStart w:id="6" w:name="_Toc25613"/>
       <w:r>
         <w:rPr>
           <w:rFonts w:hint="eastAsia"/>
@@ -2429,7 +2444,7 @@
           <w:lang w:val="en-US" w:eastAsia="zh-CN"/>
         </w:rPr>
       </w:pPr>
-      <w:bookmarkStart w:id="7" w:name="_Toc24683"/>
+      <w:bookmarkStart w:id="7" w:name="_Toc22234"/>
       <w:r>
         <w:rPr>
           <w:rFonts w:hint="eastAsia"/>
@@ -2505,7 +2520,7 @@
           <w:lang w:val="en-US" w:eastAsia="zh-CN"/>
         </w:rPr>
       </w:pPr>
-      <w:bookmarkStart w:id="8" w:name="_Toc20103"/>
+      <w:bookmarkStart w:id="8" w:name="_Toc9063"/>
       <w:r>
         <w:rPr>
           <w:rFonts w:hint="eastAsia"/>
@@ -2658,7 +2673,7 @@
       <w:bookmarkStart w:id="9" w:name="bookmark3"/>
       <w:bookmarkEnd w:id="9"/>
       <w:bookmarkStart w:id="10" w:name="_Toc17424"/>
-      <w:bookmarkStart w:id="11" w:name="_Toc30405"/>
+      <w:bookmarkStart w:id="11" w:name="_Toc12623"/>
       <w:r>
         <w:rPr>
           <w:rStyle w:val="38"/>
@@ -2669,6 +2684,8 @@
       </w:r>
       <w:bookmarkEnd w:id="10"/>
       <w:bookmarkEnd w:id="11"/>
+      <w:bookmarkStart w:id="15" w:name="_GoBack"/>
+      <w:bookmarkEnd w:id="15"/>
     </w:p>
     <w:p>
       <w:pPr>
@@ -2785,7 +2802,7 @@
       </w:pPr>
       <w:bookmarkStart w:id="12" w:name="bookmark14"/>
       <w:bookmarkEnd w:id="12"/>
-      <w:bookmarkStart w:id="13" w:name="_Toc1481"/>
+      <w:bookmarkStart w:id="13" w:name="_Toc17820"/>
       <w:r>
         <w:rPr>
           <w:rFonts w:hint="eastAsia"/>
@@ -2804,9 +2821,7 @@
           <w:lang w:val="en-US" w:eastAsia="zh-CN"/>
         </w:rPr>
       </w:pPr>
-      <w:bookmarkStart w:id="14" w:name="_Toc25399"/>
-      <w:bookmarkStart w:id="15" w:name="_GoBack"/>
-      <w:bookmarkEnd w:id="15"/>
+      <w:bookmarkStart w:id="14" w:name="_Toc17559"/>
       <w:r>
         <w:rPr>
           <w:rFonts w:hint="eastAsia"/>
